--- a/PDRMYE/16 GUÍAS DE USUARIO/ORG/Version 1/PARTICIPACIONES Y APORTACIONES.docx
+++ b/PDRMYE/16 GUÍAS DE USUARIO/ORG/Version 1/PARTICIPACIONES Y APORTACIONES.docx
@@ -1,6 +1,6 @@
 
 <file path=word/document.xml><?xml version="1.0" encoding="utf-8"?>
-<w:document xmlns:wpc="http://schemas.microsoft.com/office/word/2010/wordprocessingCanvas" xmlns:cx="http://schemas.microsoft.com/office/drawing/2014/chartex" xmlns:cx1="http://schemas.microsoft.com/office/drawing/2015/9/8/chartex" xmlns:mc="http://schemas.openxmlformats.org/markup-compatibility/2006" xmlns:o="urn:schemas-microsoft-com:office:office" xmlns:r="http://schemas.openxmlformats.org/officeDocument/2006/relationships" xmlns:m="http://schemas.openxmlformats.org/officeDocument/2006/math" xmlns:v="urn:schemas-microsoft-com:vml" xmlns:wp14="http://schemas.microsoft.com/office/word/2010/wordprocessingDrawing" xmlns:wp="http://schemas.openxmlformats.org/drawingml/2006/wordprocessingDrawing" xmlns:w10="urn:schemas-microsoft-com:office:word" xmlns:w="http://schemas.openxmlformats.org/wordprocessingml/2006/main" xmlns:w14="http://schemas.microsoft.com/office/word/2010/wordml" xmlns:w15="http://schemas.microsoft.com/office/word/2012/wordml" xmlns:w16se="http://schemas.microsoft.com/office/word/2015/wordml/symex" xmlns:wpg="http://schemas.microsoft.com/office/word/2010/wordprocessingGroup" xmlns:wpi="http://schemas.microsoft.com/office/word/2010/wordprocessingInk" xmlns:wne="http://schemas.microsoft.com/office/word/2006/wordml" xmlns:wps="http://schemas.microsoft.com/office/word/2010/wordprocessingShape" mc:Ignorable="w14 w15 w16se wp14">
+<w:document xmlns:wpc="http://schemas.microsoft.com/office/word/2010/wordprocessingCanvas" xmlns:cx="http://schemas.microsoft.com/office/drawing/2014/chartex" xmlns:mc="http://schemas.openxmlformats.org/markup-compatibility/2006" xmlns:o="urn:schemas-microsoft-com:office:office" xmlns:r="http://schemas.openxmlformats.org/officeDocument/2006/relationships" xmlns:m="http://schemas.openxmlformats.org/officeDocument/2006/math" xmlns:v="urn:schemas-microsoft-com:vml" xmlns:wp14="http://schemas.microsoft.com/office/word/2010/wordprocessingDrawing" xmlns:wp="http://schemas.openxmlformats.org/drawingml/2006/wordprocessingDrawing" xmlns:w10="urn:schemas-microsoft-com:office:word" xmlns:w="http://schemas.openxmlformats.org/wordprocessingml/2006/main" xmlns:w14="http://schemas.microsoft.com/office/word/2010/wordml" xmlns:w15="http://schemas.microsoft.com/office/word/2012/wordml" xmlns:w16se="http://schemas.microsoft.com/office/word/2015/wordml/symex" xmlns:wpg="http://schemas.microsoft.com/office/word/2010/wordprocessingGroup" xmlns:wpi="http://schemas.microsoft.com/office/word/2010/wordprocessingInk" xmlns:wne="http://schemas.microsoft.com/office/word/2006/wordml" xmlns:wps="http://schemas.microsoft.com/office/word/2010/wordprocessingShape" mc:Ignorable="w14 w15 w16se wp14">
   <w:body>
     <w:p>
       <w:pPr>
@@ -15,7 +15,7 @@
         <w:rPr>
           <w:rFonts w:ascii="Arial" w:hAnsi="Arial" w:cs="Arial"/>
           <w:noProof/>
-          <w:lang w:val="es-MX" w:eastAsia="es-MX"/>
+          <w:lang w:val="en-US"/>
         </w:rPr>
         <mc:AlternateContent>
           <mc:Choice Requires="wps">
@@ -93,7 +93,7 @@
               </wp:anchor>
             </w:drawing>
           </mc:Choice>
-          <mc:Fallback>
+          <mc:Fallback xmlns:cx1="http://schemas.microsoft.com/office/drawing/2015/9/8/chartex">
             <w:pict>
               <v:rect w14:anchorId="74DFF752" id="Rectángulo 3" o:spid="_x0000_s1026" style="position:absolute;margin-left:13.5pt;margin-top:-56.6pt;width:582.65pt;height:760.15pt;z-index:-251387904;visibility:visible;mso-wrap-style:square;mso-width-percent:0;mso-height-percent:0;mso-wrap-distance-left:9pt;mso-wrap-distance-top:0;mso-wrap-distance-right:9pt;mso-wrap-distance-bottom:0;mso-position-horizontal:absolute;mso-position-horizontal-relative:page;mso-position-vertical:absolute;mso-position-vertical-relative:text;mso-width-percent:0;mso-height-percent:0;mso-width-relative:margin;mso-height-relative:margin;v-text-anchor:middle" o:gfxdata="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" fillcolor="#f2f2f2" stroked="f" strokeweight="1pt">
                 <v:shadow on="t" type="perspective" color="black" opacity="7208f" offset="0,0" matrix="66847f,,,66847f"/>
@@ -123,7 +123,7 @@
       <w:r>
         <w:rPr>
           <w:noProof/>
-          <w:lang w:val="es-MX" w:eastAsia="es-MX"/>
+          <w:lang w:val="en-US"/>
         </w:rPr>
         <w:drawing>
           <wp:anchor distT="0" distB="0" distL="114300" distR="114300" simplePos="0" relativeHeight="251929600" behindDoc="0" locked="0" layoutInCell="1" allowOverlap="1" wp14:anchorId="39373A3C" wp14:editId="16C1EA17">
@@ -247,7 +247,7 @@
         <w:rPr>
           <w:rFonts w:ascii="Arial" w:hAnsi="Arial" w:cs="Arial"/>
           <w:noProof/>
-          <w:lang w:val="es-MX" w:eastAsia="es-MX"/>
+          <w:lang w:val="en-US"/>
         </w:rPr>
         <mc:AlternateContent>
           <mc:Choice Requires="wps">
@@ -370,7 +370,7 @@
               </wp:anchor>
             </w:drawing>
           </mc:Choice>
-          <mc:Fallback>
+          <mc:Fallback xmlns:cx1="http://schemas.microsoft.com/office/drawing/2015/9/8/chartex">
             <w:pict>
               <v:rect w14:anchorId="283E231D" id="Rectángulo 4" o:spid="_x0000_s1026" style="position:absolute;left:0;text-align:left;margin-left:-71.05pt;margin-top:29.75pt;width:581.3pt;height:85pt;z-index:251927552;visibility:visible;mso-wrap-style:square;mso-width-percent:0;mso-height-percent:0;mso-wrap-distance-left:9pt;mso-wrap-distance-top:0;mso-wrap-distance-right:9pt;mso-wrap-distance-bottom:0;mso-position-horizontal:absolute;mso-position-horizontal-relative:margin;mso-position-vertical:absolute;mso-position-vertical-relative:text;mso-width-percent:0;mso-height-percent:0;mso-width-relative:margin;mso-height-relative:margin;v-text-anchor:middle" o:gfxdata="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" fillcolor="#e7e6e6 [3214]" stroked="f">
                 <v:shadow on="t" color="#a5a5a5 [2092]" opacity="41287f" offset="0,1.5pt"/>
@@ -484,27 +484,16 @@
         <w:spacing w:line="276" w:lineRule="auto"/>
         <w:jc w:val="center"/>
         <w:rPr>
-          <w:rFonts w:cs="Arial"/>
-          <w:sz w:val="44"/>
-          <w:szCs w:val="44"/>
-        </w:rPr>
-      </w:pPr>
-    </w:p>
-    <w:p>
-      <w:pPr>
-        <w:spacing w:line="276" w:lineRule="auto"/>
-        <w:jc w:val="center"/>
-        <w:rPr>
-          <w:rFonts w:cs="Arial"/>
-          <w:sz w:val="44"/>
-          <w:szCs w:val="44"/>
-        </w:rPr>
-      </w:pPr>
-      <w:r>
-        <w:rPr>
-          <w:rFonts w:cs="Arial"/>
-          <w:sz w:val="44"/>
-          <w:szCs w:val="44"/>
+          <w:rFonts w:ascii="Arial" w:hAnsi="Arial" w:cs="Arial"/>
+          <w:sz w:val="28"/>
+          <w:szCs w:val="28"/>
+        </w:rPr>
+      </w:pPr>
+      <w:r>
+        <w:rPr>
+          <w:rFonts w:ascii="Arial" w:hAnsi="Arial" w:cs="Arial"/>
+          <w:sz w:val="28"/>
+          <w:szCs w:val="28"/>
         </w:rPr>
         <w:t>PARTICIPACIONES Y APORTACIONES</w:t>
       </w:r>
@@ -546,30 +535,24 @@
     <w:p>
       <w:pPr>
         <w:spacing w:line="276" w:lineRule="auto"/>
-        <w:ind w:left="-284" w:right="-234"/>
-        <w:jc w:val="center"/>
-        <w:rPr>
-          <w:rFonts w:ascii="Arial" w:hAnsi="Arial" w:cs="Arial"/>
-          <w:sz w:val="24"/>
-          <w:szCs w:val="24"/>
-        </w:rPr>
-      </w:pPr>
-      <w:r>
-        <w:rPr>
-          <w:rFonts w:ascii="Arial" w:hAnsi="Arial" w:cs="Arial"/>
-          <w:sz w:val="24"/>
-          <w:szCs w:val="24"/>
-        </w:rPr>
-        <w:t>Secretaria de Finanzas</w:t>
-      </w:r>
-      <w:r>
-        <w:rPr>
-          <w:rFonts w:ascii="Arial" w:hAnsi="Arial" w:cs="Arial"/>
-          <w:sz w:val="24"/>
-          <w:szCs w:val="24"/>
-        </w:rPr>
-        <w:t xml:space="preserve"> y Tesorería General del Estado</w:t>
-      </w:r>
+        <w:rPr>
+          <w:rFonts w:ascii="Arial" w:hAnsi="Arial" w:cs="Arial"/>
+          <w:b/>
+          <w:sz w:val="36"/>
+          <w:szCs w:val="36"/>
+        </w:rPr>
+      </w:pPr>
+    </w:p>
+    <w:p>
+      <w:pPr>
+        <w:spacing w:line="276" w:lineRule="auto"/>
+        <w:rPr>
+          <w:rFonts w:ascii="Arial" w:hAnsi="Arial" w:cs="Arial"/>
+          <w:b/>
+          <w:sz w:val="36"/>
+          <w:szCs w:val="36"/>
+        </w:rPr>
+      </w:pPr>
     </w:p>
     <w:p>
       <w:pPr>
@@ -588,7 +571,15 @@
           <w:sz w:val="24"/>
           <w:szCs w:val="24"/>
         </w:rPr>
-        <w:t>Gobierno del Estado de Nuevo León</w:t>
+        <w:t>Secretaria de Finanzas</w:t>
+      </w:r>
+      <w:r>
+        <w:rPr>
+          <w:rFonts w:ascii="Arial" w:hAnsi="Arial" w:cs="Arial"/>
+          <w:sz w:val="24"/>
+          <w:szCs w:val="24"/>
+        </w:rPr>
+        <w:t xml:space="preserve"> y Tesorería General del Estado</w:t>
       </w:r>
     </w:p>
     <w:p>
@@ -602,6 +593,14 @@
           <w:szCs w:val="24"/>
         </w:rPr>
       </w:pPr>
+      <w:r>
+        <w:rPr>
+          <w:rFonts w:ascii="Arial" w:hAnsi="Arial" w:cs="Arial"/>
+          <w:sz w:val="24"/>
+          <w:szCs w:val="24"/>
+        </w:rPr>
+        <w:t>Gobierno del Estado de Nuevo León</w:t>
+      </w:r>
     </w:p>
     <w:p>
       <w:pPr>
@@ -618,6 +617,18 @@
     <w:p>
       <w:pPr>
         <w:spacing w:line="276" w:lineRule="auto"/>
+        <w:ind w:left="-284" w:right="-234"/>
+        <w:jc w:val="center"/>
+        <w:rPr>
+          <w:rFonts w:ascii="Arial" w:hAnsi="Arial" w:cs="Arial"/>
+          <w:sz w:val="24"/>
+          <w:szCs w:val="24"/>
+        </w:rPr>
+      </w:pPr>
+    </w:p>
+    <w:p>
+      <w:pPr>
+        <w:spacing w:line="276" w:lineRule="auto"/>
         <w:jc w:val="center"/>
         <w:rPr>
           <w:rFonts w:ascii="Arial" w:hAnsi="Arial" w:cs="Arial"/>
@@ -642,7 +653,7 @@
         <w:rPr>
           <w:rFonts w:ascii="Arial" w:hAnsi="Arial" w:cs="Arial"/>
           <w:noProof/>
-          <w:lang w:val="es-MX" w:eastAsia="es-MX"/>
+          <w:lang w:val="en-US"/>
         </w:rPr>
         <w:lastRenderedPageBreak/>
         <mc:AlternateContent>
@@ -744,7 +755,7 @@
               </wp:anchor>
             </w:drawing>
           </mc:Choice>
-          <mc:Fallback>
+          <mc:Fallback xmlns:cx1="http://schemas.microsoft.com/office/drawing/2015/9/8/chartex">
             <w:pict>
               <v:rect w14:anchorId="0FA10501" id="Rectángulo 2" o:spid="_x0000_s1027" style="position:absolute;left:0;text-align:left;margin-left:0;margin-top:3.25pt;width:489.25pt;height:21.05pt;z-index:251930624;visibility:visible;mso-wrap-style:square;mso-width-percent:0;mso-height-percent:0;mso-wrap-distance-left:9pt;mso-wrap-distance-top:0;mso-wrap-distance-right:9pt;mso-wrap-distance-bottom:0;mso-position-horizontal:center;mso-position-horizontal-relative:margin;mso-position-vertical:absolute;mso-position-vertical-relative:text;mso-width-percent:0;mso-height-percent:0;mso-width-relative:margin;mso-height-relative:margin;v-text-anchor:middle" o:gfxdata="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" fillcolor="#f2f2f2 [3052]" stroked="f">
                 <v:shadow on="t" color="#a5a5a5 [2092]" opacity="41287f" offset="0,1.5pt"/>
@@ -1020,7 +1031,7 @@
       <w:sdtPr>
         <w:rPr>
           <w:rFonts w:ascii="Arial" w:eastAsiaTheme="minorHAnsi" w:hAnsi="Arial" w:cs="Arial"/>
-          <w:color w:val="002060"/>
+          <w:color w:val="auto"/>
           <w:sz w:val="28"/>
           <w:szCs w:val="28"/>
           <w:lang w:val="es-ES" w:eastAsia="en-US"/>
@@ -1035,7 +1046,6 @@
         <w:rPr>
           <w:b/>
           <w:bCs/>
-          <w:color w:val="auto"/>
         </w:rPr>
       </w:sdtEndPr>
       <w:sdtContent>
@@ -1045,8 +1055,7 @@
             <w:spacing w:line="276" w:lineRule="auto"/>
             <w:rPr>
               <w:rFonts w:ascii="Arial" w:hAnsi="Arial" w:cs="Arial"/>
-              <w:b/>
-              <w:color w:val="002060"/>
+              <w:color w:val="auto"/>
               <w:sz w:val="28"/>
               <w:szCs w:val="28"/>
               <w:lang w:val="es-ES"/>
@@ -1055,8 +1064,7 @@
           <w:r>
             <w:rPr>
               <w:rFonts w:ascii="Arial" w:hAnsi="Arial" w:cs="Arial"/>
-              <w:b/>
-              <w:color w:val="002060"/>
+              <w:color w:val="auto"/>
               <w:sz w:val="28"/>
               <w:szCs w:val="28"/>
               <w:lang w:val="es-ES"/>
@@ -1896,8 +1904,6 @@
           <w:sz w:val="24"/>
         </w:rPr>
       </w:pPr>
-      <w:bookmarkStart w:id="0" w:name="_GoBack"/>
-      <w:bookmarkEnd w:id="0"/>
     </w:p>
     <w:p>
       <w:pPr>
@@ -1911,7 +1917,7 @@
         <w:rPr>
           <w:rFonts w:ascii="Arial" w:hAnsi="Arial" w:cs="Arial"/>
           <w:noProof/>
-          <w:lang w:val="es-MX" w:eastAsia="es-MX"/>
+          <w:lang w:val="en-US"/>
         </w:rPr>
         <w:lastRenderedPageBreak/>
         <mc:AlternateContent>
@@ -2013,7 +2019,7 @@
               </wp:anchor>
             </w:drawing>
           </mc:Choice>
-          <mc:Fallback>
+          <mc:Fallback xmlns:cx1="http://schemas.microsoft.com/office/drawing/2015/9/8/chartex">
             <w:pict>
               <v:rect w14:anchorId="77F5ADC7" id="Rectángulo 31" o:spid="_x0000_s1028" style="position:absolute;margin-left:0;margin-top:2pt;width:489.25pt;height:21.05pt;z-index:251932672;visibility:visible;mso-wrap-style:square;mso-width-percent:0;mso-height-percent:0;mso-wrap-distance-left:9pt;mso-wrap-distance-top:0;mso-wrap-distance-right:9pt;mso-wrap-distance-bottom:0;mso-position-horizontal:center;mso-position-horizontal-relative:margin;mso-position-vertical:absolute;mso-position-vertical-relative:text;mso-width-percent:0;mso-height-percent:0;mso-width-relative:margin;mso-height-relative:margin;v-text-anchor:middle" o:gfxdata="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" fillcolor="#f2f2f2 [3052]" stroked="f">
                 <v:shadow on="t" color="#a5a5a5 [2092]" opacity="41287f" offset="0,1.5pt"/>
@@ -2071,7 +2077,7 @@
           <w:rFonts w:ascii="Arial" w:hAnsi="Arial" w:cs="Arial"/>
           <w:noProof/>
           <w:sz w:val="24"/>
-          <w:lang w:val="es-MX" w:eastAsia="es-MX"/>
+          <w:lang w:val="en-US"/>
         </w:rPr>
         <mc:AlternateContent>
           <mc:Choice Requires="wpg">
@@ -2234,7 +2240,7 @@
               </wp:anchor>
             </w:drawing>
           </mc:Choice>
-          <mc:Fallback>
+          <mc:Fallback xmlns:cx1="http://schemas.microsoft.com/office/drawing/2015/9/8/chartex">
             <w:pict>
               <v:group w14:anchorId="68517ABA" id="Grupo 20" o:spid="_x0000_s1029" style="position:absolute;left:0;text-align:left;margin-left:0;margin-top:3.4pt;width:347.65pt;height:118.35pt;z-index:251912192;mso-position-horizontal:center;mso-position-horizontal-relative:margin" coordsize="44153,15027" o:gfxdata="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">
                 <v:rect id="Rectángulo 21" o:spid="_x0000_s1030" style="position:absolute;width:44075;height:2584;visibility:visible;mso-wrap-style:square;v-text-anchor:middle" o:gfxdata="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" fillcolor="#f2f2f2 [3052]" stroked="f">
@@ -2362,22 +2368,25 @@
         <w:rPr>
           <w:rFonts w:cs="Arial"/>
           <w:b w:val="0"/>
-        </w:rPr>
-      </w:pPr>
-      <w:bookmarkStart w:id="1" w:name="_Toc130803582"/>
-      <w:bookmarkStart w:id="2" w:name="_Toc129682578"/>
-      <w:bookmarkStart w:id="3" w:name="_Toc123297018"/>
-      <w:bookmarkStart w:id="4" w:name="_Toc150846947"/>
+          <w:color w:val="auto"/>
+        </w:rPr>
+      </w:pPr>
+      <w:bookmarkStart w:id="0" w:name="_Toc130803582"/>
+      <w:bookmarkStart w:id="1" w:name="_Toc129682578"/>
+      <w:bookmarkStart w:id="2" w:name="_Toc123297018"/>
+      <w:bookmarkStart w:id="3" w:name="_Toc150846947"/>
       <w:r>
         <w:rPr>
           <w:rFonts w:cs="Arial"/>
+          <w:b w:val="0"/>
+          <w:color w:val="auto"/>
         </w:rPr>
         <w:t>Objetivo</w:t>
       </w:r>
+      <w:bookmarkEnd w:id="0"/>
       <w:bookmarkEnd w:id="1"/>
       <w:bookmarkEnd w:id="2"/>
       <w:bookmarkEnd w:id="3"/>
-      <w:bookmarkEnd w:id="4"/>
     </w:p>
     <w:p>
       <w:pPr>
@@ -2456,25 +2465,30 @@
         <w:rPr>
           <w:rFonts w:cs="Arial"/>
           <w:b w:val="0"/>
-        </w:rPr>
-      </w:pPr>
-      <w:bookmarkStart w:id="5" w:name="_Toc130803583"/>
-      <w:bookmarkStart w:id="6" w:name="_Toc129682579"/>
-      <w:bookmarkStart w:id="7" w:name="_Toc123297019"/>
-      <w:bookmarkStart w:id="8" w:name="_Toc150846948"/>
+          <w:color w:val="auto"/>
+        </w:rPr>
+      </w:pPr>
+      <w:bookmarkStart w:id="4" w:name="_Toc130803583"/>
+      <w:bookmarkStart w:id="5" w:name="_Toc129682579"/>
+      <w:bookmarkStart w:id="6" w:name="_Toc123297019"/>
+      <w:bookmarkStart w:id="7" w:name="_Toc150846948"/>
       <w:r>
         <w:rPr>
           <w:rFonts w:cs="Arial"/>
+          <w:b w:val="0"/>
+          <w:color w:val="auto"/>
         </w:rPr>
         <w:t>Alcance</w:t>
       </w:r>
+      <w:bookmarkEnd w:id="4"/>
       <w:bookmarkEnd w:id="5"/>
       <w:bookmarkEnd w:id="6"/>
       <w:bookmarkEnd w:id="7"/>
-      <w:bookmarkEnd w:id="8"/>
       <w:r>
         <w:rPr>
           <w:rFonts w:cs="Arial"/>
+          <w:b w:val="0"/>
+          <w:color w:val="auto"/>
         </w:rPr>
         <w:t xml:space="preserve"> </w:t>
       </w:r>
@@ -2581,22 +2595,26 @@
         <w:spacing w:line="276" w:lineRule="auto"/>
         <w:rPr>
           <w:rFonts w:cs="Arial"/>
-        </w:rPr>
-      </w:pPr>
-      <w:bookmarkStart w:id="9" w:name="_Toc130803584"/>
-      <w:bookmarkStart w:id="10" w:name="_Toc129682580"/>
-      <w:bookmarkStart w:id="11" w:name="_Toc123297020"/>
-      <w:bookmarkStart w:id="12" w:name="_Toc150846949"/>
+          <w:b w:val="0"/>
+          <w:color w:val="auto"/>
+        </w:rPr>
+      </w:pPr>
+      <w:bookmarkStart w:id="8" w:name="_Toc130803584"/>
+      <w:bookmarkStart w:id="9" w:name="_Toc129682580"/>
+      <w:bookmarkStart w:id="10" w:name="_Toc123297020"/>
+      <w:bookmarkStart w:id="11" w:name="_Toc150846949"/>
       <w:r>
         <w:rPr>
           <w:rFonts w:cs="Arial"/>
+          <w:b w:val="0"/>
+          <w:color w:val="auto"/>
         </w:rPr>
         <w:t>Usuario</w:t>
       </w:r>
+      <w:bookmarkEnd w:id="8"/>
       <w:bookmarkEnd w:id="9"/>
       <w:bookmarkEnd w:id="10"/>
       <w:bookmarkEnd w:id="11"/>
-      <w:bookmarkEnd w:id="12"/>
     </w:p>
     <w:p>
       <w:pPr>
@@ -2781,20 +2799,24 @@
         <w:jc w:val="center"/>
         <w:rPr>
           <w:rFonts w:cs="Arial"/>
-        </w:rPr>
-      </w:pPr>
-      <w:bookmarkStart w:id="13" w:name="_Toc141354375"/>
-      <w:bookmarkStart w:id="14" w:name="_Toc150846950"/>
+          <w:b w:val="0"/>
+          <w:color w:val="auto"/>
+        </w:rPr>
+      </w:pPr>
+      <w:bookmarkStart w:id="12" w:name="_Toc141354375"/>
+      <w:bookmarkStart w:id="13" w:name="_Toc150846950"/>
       <w:r>
         <w:rPr>
           <w:rFonts w:cs="Arial"/>
+          <w:b w:val="0"/>
+          <w:color w:val="auto"/>
           <w:sz w:val="44"/>
           <w:szCs w:val="44"/>
         </w:rPr>
         <w:t>PARTICIPACIONES Y APORTACIONES</w:t>
       </w:r>
+      <w:bookmarkEnd w:id="12"/>
       <w:bookmarkEnd w:id="13"/>
-      <w:bookmarkEnd w:id="14"/>
     </w:p>
     <w:p>
       <w:pPr>
@@ -2934,17 +2956,21 @@
         <w:jc w:val="center"/>
         <w:rPr>
           <w:rFonts w:cs="Arial"/>
-        </w:rPr>
-      </w:pPr>
-      <w:bookmarkStart w:id="15" w:name="_Toc150846951"/>
+          <w:b w:val="0"/>
+          <w:color w:val="auto"/>
+        </w:rPr>
+      </w:pPr>
+      <w:bookmarkStart w:id="14" w:name="_Toc150846951"/>
       <w:r>
         <w:rPr>
           <w:rFonts w:cs="Arial"/>
+          <w:b w:val="0"/>
+          <w:color w:val="auto"/>
         </w:rPr>
         <w:lastRenderedPageBreak/>
         <w:t>Seleccionar Menú</w:t>
       </w:r>
-      <w:bookmarkEnd w:id="15"/>
+      <w:bookmarkEnd w:id="14"/>
     </w:p>
     <w:p/>
     <w:p>
@@ -3047,6 +3073,7 @@
     </w:p>
     <w:p>
       <w:pPr>
+        <w:jc w:val="both"/>
         <w:rPr>
           <w:rFonts w:ascii="Arial" w:hAnsi="Arial" w:cs="Arial"/>
           <w:sz w:val="24"/>
@@ -3101,7 +3128,7 @@
           <w:noProof/>
           <w:sz w:val="24"/>
           <w:szCs w:val="24"/>
-          <w:lang w:val="es-MX" w:eastAsia="es-MX"/>
+          <w:lang w:val="en-US"/>
         </w:rPr>
         <w:drawing>
           <wp:anchor distT="0" distB="0" distL="114300" distR="114300" simplePos="0" relativeHeight="251919360" behindDoc="0" locked="0" layoutInCell="1" allowOverlap="1" wp14:anchorId="64C2176D" wp14:editId="6D12D9D9">
@@ -3200,7 +3227,7 @@
           <w:noProof/>
           <w:sz w:val="24"/>
           <w:szCs w:val="24"/>
-          <w:lang w:val="es-MX" w:eastAsia="es-MX"/>
+          <w:lang w:val="en-US"/>
         </w:rPr>
         <mc:AlternateContent>
           <mc:Choice Requires="wps">
@@ -3271,7 +3298,7 @@
               </wp:anchor>
             </w:drawing>
           </mc:Choice>
-          <mc:Fallback>
+          <mc:Fallback xmlns:cx1="http://schemas.microsoft.com/office/drawing/2015/9/8/chartex">
             <w:pict>
               <v:rect w14:anchorId="71E9174A" id="Rectángulo 8" o:spid="_x0000_s1026" style="position:absolute;margin-left:136.2pt;margin-top:119.8pt;width:152.45pt;height:69pt;z-index:251915264;visibility:visible;mso-wrap-style:square;mso-width-percent:0;mso-height-percent:0;mso-wrap-distance-left:9pt;mso-wrap-distance-top:0;mso-wrap-distance-right:9pt;mso-wrap-distance-bottom:0;mso-position-horizontal:absolute;mso-position-horizontal-relative:text;mso-position-vertical:absolute;mso-position-vertical-relative:text;mso-width-percent:0;mso-height-percent:0;mso-width-relative:margin;mso-height-relative:margin;v-text-anchor:middle" o:gfxdata="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" filled="f" strokecolor="red" strokeweight="1.5pt"/>
             </w:pict>
@@ -3285,7 +3312,7 @@
           <w:noProof/>
           <w:sz w:val="24"/>
           <w:szCs w:val="24"/>
-          <w:lang w:val="es-MX" w:eastAsia="es-MX"/>
+          <w:lang w:val="en-US"/>
         </w:rPr>
         <w:drawing>
           <wp:inline distT="0" distB="0" distL="0" distR="0" wp14:anchorId="258A3A5F" wp14:editId="42EE1625">
@@ -3497,7 +3524,7 @@
         <w:rPr>
           <w:rFonts w:ascii="Arial" w:hAnsi="Arial" w:cs="Arial"/>
           <w:noProof/>
-          <w:lang w:val="es-MX" w:eastAsia="es-MX"/>
+          <w:lang w:val="en-US"/>
         </w:rPr>
         <mc:AlternateContent>
           <mc:Choice Requires="wps">
@@ -3566,7 +3593,7 @@
               </wp:anchor>
             </w:drawing>
           </mc:Choice>
-          <mc:Fallback>
+          <mc:Fallback xmlns:cx1="http://schemas.microsoft.com/office/drawing/2015/9/8/chartex">
             <w:pict>
               <v:rect w14:anchorId="3AF12768" id="Rectángulo 45" o:spid="_x0000_s1026" style="position:absolute;margin-left:-1.8pt;margin-top:135.85pt;width:445.45pt;height:9.75pt;z-index:251939840;visibility:visible;mso-wrap-style:square;mso-width-percent:0;mso-height-percent:0;mso-wrap-distance-left:9pt;mso-wrap-distance-top:0;mso-wrap-distance-right:9pt;mso-wrap-distance-bottom:0;mso-position-horizontal:absolute;mso-position-horizontal-relative:margin;mso-position-vertical:absolute;mso-position-vertical-relative:text;mso-width-percent:0;mso-height-percent:0;mso-width-relative:margin;mso-height-relative:margin;v-text-anchor:middle" o:gfxdata="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" filled="f" strokecolor="red" strokeweight="2.25pt">
                 <w10:wrap anchorx="margin"/>
@@ -3582,7 +3609,7 @@
           <w:noProof/>
           <w:sz w:val="24"/>
           <w:szCs w:val="24"/>
-          <w:lang w:val="es-MX" w:eastAsia="es-MX"/>
+          <w:lang w:val="en-US"/>
         </w:rPr>
         <w:drawing>
           <wp:inline distT="0" distB="0" distL="0" distR="0" wp14:anchorId="07D2C6CF" wp14:editId="3C21A148">
@@ -3649,9 +3676,9 @@
           </w:tcPr>
           <w:p>
             <w:pPr>
+              <w:jc w:val="center"/>
               <w:rPr>
                 <w:rFonts w:ascii="Arial" w:hAnsi="Arial" w:cs="Arial"/>
-                <w:b/>
                 <w:sz w:val="24"/>
                 <w:szCs w:val="24"/>
               </w:rPr>
@@ -3659,7 +3686,6 @@
             <w:r>
               <w:rPr>
                 <w:rFonts w:ascii="Arial" w:hAnsi="Arial" w:cs="Arial"/>
-                <w:b/>
                 <w:sz w:val="24"/>
                 <w:szCs w:val="24"/>
               </w:rPr>
@@ -3674,9 +3700,9 @@
           </w:tcPr>
           <w:p>
             <w:pPr>
+              <w:jc w:val="center"/>
               <w:rPr>
                 <w:rFonts w:ascii="Arial" w:hAnsi="Arial" w:cs="Arial"/>
-                <w:b/>
                 <w:sz w:val="24"/>
                 <w:szCs w:val="24"/>
               </w:rPr>
@@ -3684,7 +3710,6 @@
             <w:r>
               <w:rPr>
                 <w:rFonts w:ascii="Arial" w:hAnsi="Arial" w:cs="Arial"/>
-                <w:b/>
                 <w:sz w:val="24"/>
                 <w:szCs w:val="24"/>
               </w:rPr>
@@ -3704,8 +3729,8 @@
               <w:rPr>
                 <w:rFonts w:ascii="Arial" w:eastAsia="Times New Roman" w:hAnsi="Arial" w:cs="Arial"/>
                 <w:spacing w:val="2"/>
-                <w:sz w:val="18"/>
-                <w:szCs w:val="18"/>
+                <w:sz w:val="24"/>
+                <w:szCs w:val="24"/>
                 <w:lang w:val="es-MX" w:eastAsia="es-MX"/>
               </w:rPr>
             </w:pPr>
@@ -3713,8 +3738,8 @@
               <w:rPr>
                 <w:rFonts w:ascii="Arial" w:eastAsia="Times New Roman" w:hAnsi="Arial" w:cs="Arial"/>
                 <w:spacing w:val="2"/>
-                <w:sz w:val="18"/>
-                <w:szCs w:val="18"/>
+                <w:sz w:val="24"/>
+                <w:szCs w:val="24"/>
                 <w:lang w:val="es-MX" w:eastAsia="es-MX"/>
               </w:rPr>
               <w:t>Operaciones</w:t>
@@ -3729,15 +3754,15 @@
             <w:pPr>
               <w:rPr>
                 <w:rFonts w:ascii="Arial" w:hAnsi="Arial" w:cs="Arial"/>
-                <w:sz w:val="18"/>
-                <w:szCs w:val="18"/>
+                <w:sz w:val="24"/>
+                <w:szCs w:val="24"/>
               </w:rPr>
             </w:pPr>
             <w:r>
               <w:rPr>
                 <w:rFonts w:ascii="Arial" w:hAnsi="Arial" w:cs="Arial"/>
-                <w:sz w:val="18"/>
-                <w:szCs w:val="18"/>
+                <w:sz w:val="24"/>
+                <w:szCs w:val="24"/>
               </w:rPr>
               <w:t>Aquí aparecen los botones de acción para interactuar con el registro.</w:t>
             </w:r>
@@ -3755,8 +3780,8 @@
               <w:rPr>
                 <w:rFonts w:ascii="Arial" w:eastAsia="Times New Roman" w:hAnsi="Arial" w:cs="Arial"/>
                 <w:spacing w:val="2"/>
-                <w:sz w:val="18"/>
-                <w:szCs w:val="18"/>
+                <w:sz w:val="24"/>
+                <w:szCs w:val="24"/>
                 <w:lang w:val="es-MX" w:eastAsia="es-MX"/>
               </w:rPr>
             </w:pPr>
@@ -3764,8 +3789,8 @@
               <w:rPr>
                 <w:rFonts w:ascii="Arial" w:eastAsia="Times New Roman" w:hAnsi="Arial" w:cs="Arial"/>
                 <w:spacing w:val="2"/>
-                <w:sz w:val="18"/>
-                <w:szCs w:val="18"/>
+                <w:sz w:val="24"/>
+                <w:szCs w:val="24"/>
                 <w:lang w:val="es-MX" w:eastAsia="es-MX"/>
               </w:rPr>
               <w:t>Descuentos</w:t>
@@ -3780,15 +3805,15 @@
             <w:pPr>
               <w:rPr>
                 <w:rFonts w:ascii="Arial" w:hAnsi="Arial" w:cs="Arial"/>
-                <w:sz w:val="18"/>
-                <w:szCs w:val="18"/>
+                <w:sz w:val="24"/>
+                <w:szCs w:val="24"/>
               </w:rPr>
             </w:pPr>
             <w:r>
               <w:rPr>
                 <w:rFonts w:ascii="Arial" w:hAnsi="Arial" w:cs="Arial"/>
-                <w:sz w:val="18"/>
-                <w:szCs w:val="18"/>
+                <w:sz w:val="24"/>
+                <w:szCs w:val="24"/>
               </w:rPr>
               <w:t>Muestra el monto de descuentos realizados a la solicitud de pago.</w:t>
             </w:r>
@@ -3806,8 +3831,8 @@
               <w:rPr>
                 <w:rFonts w:ascii="Arial" w:eastAsia="Times New Roman" w:hAnsi="Arial" w:cs="Arial"/>
                 <w:spacing w:val="2"/>
-                <w:sz w:val="18"/>
-                <w:szCs w:val="18"/>
+                <w:sz w:val="24"/>
+                <w:szCs w:val="24"/>
                 <w:lang w:val="es-MX" w:eastAsia="es-MX"/>
               </w:rPr>
             </w:pPr>
@@ -3815,8 +3840,8 @@
               <w:rPr>
                 <w:rFonts w:ascii="Arial" w:eastAsia="Times New Roman" w:hAnsi="Arial" w:cs="Arial"/>
                 <w:spacing w:val="2"/>
-                <w:sz w:val="18"/>
-                <w:szCs w:val="18"/>
+                <w:sz w:val="24"/>
+                <w:szCs w:val="24"/>
                 <w:lang w:val="es-MX" w:eastAsia="es-MX"/>
               </w:rPr>
               <w:t>Retenciones</w:t>
@@ -3831,15 +3856,15 @@
             <w:pPr>
               <w:rPr>
                 <w:rFonts w:ascii="Arial" w:hAnsi="Arial" w:cs="Arial"/>
-                <w:sz w:val="18"/>
-                <w:szCs w:val="18"/>
+                <w:sz w:val="24"/>
+                <w:szCs w:val="24"/>
               </w:rPr>
             </w:pPr>
             <w:r>
               <w:rPr>
                 <w:rFonts w:ascii="Arial" w:hAnsi="Arial" w:cs="Arial"/>
-                <w:sz w:val="18"/>
-                <w:szCs w:val="18"/>
+                <w:sz w:val="24"/>
+                <w:szCs w:val="24"/>
               </w:rPr>
               <w:t>Muestra el monto de retenciones realizadas a la solicitud de pago.</w:t>
             </w:r>
@@ -3857,8 +3882,8 @@
               <w:rPr>
                 <w:rFonts w:ascii="Arial" w:eastAsia="Times New Roman" w:hAnsi="Arial" w:cs="Arial"/>
                 <w:spacing w:val="2"/>
-                <w:sz w:val="18"/>
-                <w:szCs w:val="18"/>
+                <w:sz w:val="24"/>
+                <w:szCs w:val="24"/>
                 <w:lang w:val="es-MX" w:eastAsia="es-MX"/>
               </w:rPr>
             </w:pPr>
@@ -3866,8 +3891,8 @@
               <w:rPr>
                 <w:rFonts w:ascii="Arial" w:eastAsia="Times New Roman" w:hAnsi="Arial" w:cs="Arial"/>
                 <w:spacing w:val="2"/>
-                <w:sz w:val="18"/>
-                <w:szCs w:val="18"/>
+                <w:sz w:val="24"/>
+                <w:szCs w:val="24"/>
                 <w:lang w:val="es-MX" w:eastAsia="es-MX"/>
               </w:rPr>
               <w:t>Estatus</w:t>
@@ -3882,15 +3907,15 @@
             <w:pPr>
               <w:rPr>
                 <w:rFonts w:ascii="Arial" w:hAnsi="Arial" w:cs="Arial"/>
-                <w:sz w:val="18"/>
-                <w:szCs w:val="18"/>
+                <w:sz w:val="24"/>
+                <w:szCs w:val="24"/>
               </w:rPr>
             </w:pPr>
             <w:r>
               <w:rPr>
                 <w:rFonts w:ascii="Arial" w:hAnsi="Arial" w:cs="Arial"/>
-                <w:sz w:val="18"/>
-                <w:szCs w:val="18"/>
+                <w:sz w:val="24"/>
+                <w:szCs w:val="24"/>
               </w:rPr>
               <w:t>Estado en tiempo real de la solicitud.</w:t>
             </w:r>
@@ -3908,8 +3933,8 @@
               <w:rPr>
                 <w:rFonts w:ascii="Arial" w:eastAsia="Times New Roman" w:hAnsi="Arial" w:cs="Arial"/>
                 <w:spacing w:val="2"/>
-                <w:sz w:val="18"/>
-                <w:szCs w:val="18"/>
+                <w:sz w:val="24"/>
+                <w:szCs w:val="24"/>
                 <w:lang w:val="es-MX" w:eastAsia="es-MX"/>
               </w:rPr>
             </w:pPr>
@@ -3917,8 +3942,8 @@
               <w:rPr>
                 <w:rFonts w:ascii="Arial" w:eastAsia="Times New Roman" w:hAnsi="Arial" w:cs="Arial"/>
                 <w:spacing w:val="2"/>
-                <w:sz w:val="18"/>
-                <w:szCs w:val="18"/>
+                <w:sz w:val="24"/>
+                <w:szCs w:val="24"/>
                 <w:lang w:val="es-MX" w:eastAsia="es-MX"/>
               </w:rPr>
               <w:t xml:space="preserve">N° de Operación </w:t>
@@ -3933,15 +3958,15 @@
             <w:pPr>
               <w:rPr>
                 <w:rFonts w:ascii="Arial" w:hAnsi="Arial" w:cs="Arial"/>
-                <w:sz w:val="18"/>
-                <w:szCs w:val="18"/>
+                <w:sz w:val="24"/>
+                <w:szCs w:val="24"/>
               </w:rPr>
             </w:pPr>
             <w:r>
               <w:rPr>
                 <w:rFonts w:ascii="Arial" w:hAnsi="Arial" w:cs="Arial"/>
-                <w:sz w:val="18"/>
-                <w:szCs w:val="18"/>
+                <w:sz w:val="24"/>
+                <w:szCs w:val="24"/>
               </w:rPr>
               <w:t>Número de solicitud.</w:t>
             </w:r>
@@ -3959,8 +3984,8 @@
               <w:rPr>
                 <w:rFonts w:ascii="Arial" w:eastAsia="Times New Roman" w:hAnsi="Arial" w:cs="Arial"/>
                 <w:spacing w:val="2"/>
-                <w:sz w:val="18"/>
-                <w:szCs w:val="18"/>
+                <w:sz w:val="24"/>
+                <w:szCs w:val="24"/>
                 <w:lang w:val="es-MX" w:eastAsia="es-MX"/>
               </w:rPr>
             </w:pPr>
@@ -3968,8 +3993,8 @@
               <w:rPr>
                 <w:rFonts w:ascii="Arial" w:eastAsia="Times New Roman" w:hAnsi="Arial" w:cs="Arial"/>
                 <w:spacing w:val="2"/>
-                <w:sz w:val="18"/>
-                <w:szCs w:val="18"/>
+                <w:sz w:val="24"/>
+                <w:szCs w:val="24"/>
                 <w:lang w:val="es-MX" w:eastAsia="es-MX"/>
               </w:rPr>
               <w:t xml:space="preserve">Número de Participación </w:t>
@@ -3984,15 +4009,15 @@
             <w:pPr>
               <w:rPr>
                 <w:rFonts w:ascii="Arial" w:hAnsi="Arial" w:cs="Arial"/>
-                <w:sz w:val="18"/>
-                <w:szCs w:val="18"/>
+                <w:sz w:val="24"/>
+                <w:szCs w:val="24"/>
               </w:rPr>
             </w:pPr>
             <w:r>
               <w:rPr>
                 <w:rFonts w:ascii="Arial" w:hAnsi="Arial" w:cs="Arial"/>
-                <w:sz w:val="18"/>
-                <w:szCs w:val="18"/>
+                <w:sz w:val="24"/>
+                <w:szCs w:val="24"/>
               </w:rPr>
               <w:t>Número de participación.</w:t>
             </w:r>
@@ -4010,8 +4035,8 @@
               <w:rPr>
                 <w:rFonts w:ascii="Arial" w:eastAsia="Times New Roman" w:hAnsi="Arial" w:cs="Arial"/>
                 <w:spacing w:val="2"/>
-                <w:sz w:val="18"/>
-                <w:szCs w:val="18"/>
+                <w:sz w:val="24"/>
+                <w:szCs w:val="24"/>
                 <w:lang w:val="es-MX" w:eastAsia="es-MX"/>
               </w:rPr>
             </w:pPr>
@@ -4019,8 +4044,8 @@
               <w:rPr>
                 <w:rFonts w:ascii="Arial" w:eastAsia="Times New Roman" w:hAnsi="Arial" w:cs="Arial"/>
                 <w:spacing w:val="2"/>
-                <w:sz w:val="18"/>
-                <w:szCs w:val="18"/>
+                <w:sz w:val="24"/>
+                <w:szCs w:val="24"/>
                 <w:lang w:val="es-MX" w:eastAsia="es-MX"/>
               </w:rPr>
               <w:t>Egreso</w:t>
@@ -4035,15 +4060,15 @@
             <w:pPr>
               <w:rPr>
                 <w:rFonts w:ascii="Arial" w:hAnsi="Arial" w:cs="Arial"/>
-                <w:sz w:val="18"/>
-                <w:szCs w:val="18"/>
+                <w:sz w:val="24"/>
+                <w:szCs w:val="24"/>
               </w:rPr>
             </w:pPr>
             <w:r>
               <w:rPr>
                 <w:rFonts w:ascii="Arial" w:hAnsi="Arial" w:cs="Arial"/>
-                <w:sz w:val="18"/>
-                <w:szCs w:val="18"/>
+                <w:sz w:val="24"/>
+                <w:szCs w:val="24"/>
               </w:rPr>
               <w:t>Tipo de pago (anticipo, aportación etc.)</w:t>
             </w:r>
@@ -4061,8 +4086,8 @@
               <w:rPr>
                 <w:rFonts w:ascii="Arial" w:eastAsia="Times New Roman" w:hAnsi="Arial" w:cs="Arial"/>
                 <w:spacing w:val="2"/>
-                <w:sz w:val="18"/>
-                <w:szCs w:val="18"/>
+                <w:sz w:val="24"/>
+                <w:szCs w:val="24"/>
                 <w:lang w:val="es-MX" w:eastAsia="es-MX"/>
               </w:rPr>
             </w:pPr>
@@ -4070,8 +4095,8 @@
               <w:rPr>
                 <w:rFonts w:ascii="Arial" w:eastAsia="Times New Roman" w:hAnsi="Arial" w:cs="Arial"/>
                 <w:spacing w:val="2"/>
-                <w:sz w:val="18"/>
-                <w:szCs w:val="18"/>
+                <w:sz w:val="24"/>
+                <w:szCs w:val="24"/>
                 <w:lang w:val="es-MX" w:eastAsia="es-MX"/>
               </w:rPr>
               <w:t>Solicitud de Pago</w:t>
@@ -4086,15 +4111,15 @@
             <w:pPr>
               <w:rPr>
                 <w:rFonts w:ascii="Arial" w:hAnsi="Arial" w:cs="Arial"/>
-                <w:sz w:val="18"/>
-                <w:szCs w:val="18"/>
+                <w:sz w:val="24"/>
+                <w:szCs w:val="24"/>
               </w:rPr>
             </w:pPr>
             <w:r>
               <w:rPr>
                 <w:rFonts w:ascii="Arial" w:hAnsi="Arial" w:cs="Arial"/>
-                <w:sz w:val="18"/>
-                <w:szCs w:val="18"/>
+                <w:sz w:val="24"/>
+                <w:szCs w:val="24"/>
               </w:rPr>
               <w:t>Número de la solicitud otorgado por SIREGOB</w:t>
             </w:r>
@@ -4112,20 +4137,32 @@
               <w:rPr>
                 <w:rFonts w:ascii="Arial" w:eastAsia="Times New Roman" w:hAnsi="Arial" w:cs="Arial"/>
                 <w:spacing w:val="2"/>
-                <w:sz w:val="18"/>
-                <w:szCs w:val="18"/>
+                <w:sz w:val="24"/>
+                <w:szCs w:val="24"/>
                 <w:lang w:val="es-MX" w:eastAsia="es-MX"/>
               </w:rPr>
             </w:pPr>
+            <w:proofErr w:type="spellStart"/>
             <w:r>
               <w:rPr>
                 <w:rFonts w:ascii="Arial" w:eastAsia="Times New Roman" w:hAnsi="Arial" w:cs="Arial"/>
                 <w:spacing w:val="2"/>
-                <w:sz w:val="18"/>
-                <w:szCs w:val="18"/>
+                <w:sz w:val="24"/>
+                <w:szCs w:val="24"/>
                 <w:lang w:val="es-MX" w:eastAsia="es-MX"/>
               </w:rPr>
-              <w:t>Req. De Anticipo</w:t>
+              <w:t>Req</w:t>
+            </w:r>
+            <w:proofErr w:type="spellEnd"/>
+            <w:r>
+              <w:rPr>
+                <w:rFonts w:ascii="Arial" w:eastAsia="Times New Roman" w:hAnsi="Arial" w:cs="Arial"/>
+                <w:spacing w:val="2"/>
+                <w:sz w:val="24"/>
+                <w:szCs w:val="24"/>
+                <w:lang w:val="es-MX" w:eastAsia="es-MX"/>
+              </w:rPr>
+              <w:t>. De Anticipo</w:t>
             </w:r>
           </w:p>
         </w:tc>
@@ -4137,15 +4174,15 @@
             <w:pPr>
               <w:rPr>
                 <w:rFonts w:ascii="Arial" w:hAnsi="Arial" w:cs="Arial"/>
-                <w:sz w:val="18"/>
-                <w:szCs w:val="18"/>
+                <w:sz w:val="24"/>
+                <w:szCs w:val="24"/>
               </w:rPr>
             </w:pPr>
             <w:r>
               <w:rPr>
                 <w:rFonts w:ascii="Arial" w:hAnsi="Arial" w:cs="Arial"/>
-                <w:sz w:val="18"/>
-                <w:szCs w:val="18"/>
+                <w:sz w:val="24"/>
+                <w:szCs w:val="24"/>
               </w:rPr>
               <w:t>Si se requiere anticipo.</w:t>
             </w:r>
@@ -4163,8 +4200,8 @@
               <w:rPr>
                 <w:rFonts w:ascii="Arial" w:eastAsia="Times New Roman" w:hAnsi="Arial" w:cs="Arial"/>
                 <w:spacing w:val="2"/>
-                <w:sz w:val="18"/>
-                <w:szCs w:val="18"/>
+                <w:sz w:val="24"/>
+                <w:szCs w:val="24"/>
                 <w:lang w:val="es-MX" w:eastAsia="es-MX"/>
               </w:rPr>
             </w:pPr>
@@ -4172,8 +4209,8 @@
               <w:rPr>
                 <w:rFonts w:ascii="Arial" w:eastAsia="Times New Roman" w:hAnsi="Arial" w:cs="Arial"/>
                 <w:spacing w:val="2"/>
-                <w:sz w:val="18"/>
-                <w:szCs w:val="18"/>
+                <w:sz w:val="24"/>
+                <w:szCs w:val="24"/>
                 <w:lang w:val="es-MX" w:eastAsia="es-MX"/>
               </w:rPr>
               <w:t>Ejercicio</w:t>
@@ -4188,15 +4225,15 @@
             <w:pPr>
               <w:rPr>
                 <w:rFonts w:ascii="Arial" w:hAnsi="Arial" w:cs="Arial"/>
-                <w:sz w:val="18"/>
-                <w:szCs w:val="18"/>
+                <w:sz w:val="24"/>
+                <w:szCs w:val="24"/>
               </w:rPr>
             </w:pPr>
             <w:r>
               <w:rPr>
                 <w:rFonts w:ascii="Arial" w:hAnsi="Arial" w:cs="Arial"/>
-                <w:sz w:val="18"/>
-                <w:szCs w:val="18"/>
+                <w:sz w:val="24"/>
+                <w:szCs w:val="24"/>
               </w:rPr>
               <w:t>Año de la operación.</w:t>
             </w:r>
@@ -4214,8 +4251,8 @@
               <w:rPr>
                 <w:rFonts w:ascii="Arial" w:eastAsia="Times New Roman" w:hAnsi="Arial" w:cs="Arial"/>
                 <w:spacing w:val="2"/>
-                <w:sz w:val="18"/>
-                <w:szCs w:val="18"/>
+                <w:sz w:val="24"/>
+                <w:szCs w:val="24"/>
                 <w:lang w:val="es-MX" w:eastAsia="es-MX"/>
               </w:rPr>
             </w:pPr>
@@ -4223,8 +4260,8 @@
               <w:rPr>
                 <w:rFonts w:ascii="Arial" w:eastAsia="Times New Roman" w:hAnsi="Arial" w:cs="Arial"/>
                 <w:spacing w:val="2"/>
-                <w:sz w:val="18"/>
-                <w:szCs w:val="18"/>
+                <w:sz w:val="24"/>
+                <w:szCs w:val="24"/>
                 <w:lang w:val="es-MX" w:eastAsia="es-MX"/>
               </w:rPr>
               <w:t>Mes</w:t>
@@ -4239,15 +4276,15 @@
             <w:pPr>
               <w:rPr>
                 <w:rFonts w:ascii="Arial" w:hAnsi="Arial" w:cs="Arial"/>
-                <w:sz w:val="18"/>
-                <w:szCs w:val="18"/>
+                <w:sz w:val="24"/>
+                <w:szCs w:val="24"/>
               </w:rPr>
             </w:pPr>
             <w:r>
               <w:rPr>
                 <w:rFonts w:ascii="Arial" w:hAnsi="Arial" w:cs="Arial"/>
-                <w:sz w:val="18"/>
-                <w:szCs w:val="18"/>
+                <w:sz w:val="24"/>
+                <w:szCs w:val="24"/>
               </w:rPr>
               <w:t>Mes de la operación .</w:t>
             </w:r>
@@ -4265,8 +4302,8 @@
               <w:rPr>
                 <w:rFonts w:ascii="Arial" w:eastAsia="Times New Roman" w:hAnsi="Arial" w:cs="Arial"/>
                 <w:spacing w:val="2"/>
-                <w:sz w:val="18"/>
-                <w:szCs w:val="18"/>
+                <w:sz w:val="24"/>
+                <w:szCs w:val="24"/>
                 <w:lang w:val="es-MX" w:eastAsia="es-MX"/>
               </w:rPr>
             </w:pPr>
@@ -4274,8 +4311,8 @@
               <w:rPr>
                 <w:rFonts w:ascii="Arial" w:eastAsia="Times New Roman" w:hAnsi="Arial" w:cs="Arial"/>
                 <w:spacing w:val="2"/>
-                <w:sz w:val="18"/>
-                <w:szCs w:val="18"/>
+                <w:sz w:val="24"/>
+                <w:szCs w:val="24"/>
                 <w:lang w:val="es-MX" w:eastAsia="es-MX"/>
               </w:rPr>
               <w:t>Tipo</w:t>
@@ -4290,15 +4327,15 @@
             <w:pPr>
               <w:rPr>
                 <w:rFonts w:ascii="Arial" w:hAnsi="Arial" w:cs="Arial"/>
-                <w:sz w:val="18"/>
-                <w:szCs w:val="18"/>
+                <w:sz w:val="24"/>
+                <w:szCs w:val="24"/>
               </w:rPr>
             </w:pPr>
             <w:r>
               <w:rPr>
                 <w:rFonts w:ascii="Arial" w:hAnsi="Arial" w:cs="Arial"/>
-                <w:sz w:val="18"/>
-                <w:szCs w:val="18"/>
+                <w:sz w:val="24"/>
+                <w:szCs w:val="24"/>
               </w:rPr>
               <w:t>Tipo de operación (anticipo, préstamo, etc.)</w:t>
             </w:r>
@@ -4385,68 +4422,28 @@
     </w:p>
     <w:p>
       <w:pPr>
-        <w:ind w:left="-284"/>
-        <w:rPr>
-          <w:rFonts w:ascii="Arial" w:hAnsi="Arial" w:cs="Arial"/>
-          <w:b/>
-          <w:sz w:val="24"/>
-          <w:szCs w:val="24"/>
-        </w:rPr>
-      </w:pPr>
-    </w:p>
-    <w:p>
-      <w:pPr>
-        <w:ind w:left="-284"/>
-        <w:rPr>
-          <w:rFonts w:ascii="Arial" w:hAnsi="Arial" w:cs="Arial"/>
-          <w:b/>
-          <w:sz w:val="24"/>
-          <w:szCs w:val="24"/>
-        </w:rPr>
-      </w:pPr>
-    </w:p>
-    <w:p>
-      <w:pPr>
-        <w:ind w:left="-284"/>
-        <w:rPr>
-          <w:rFonts w:ascii="Arial" w:hAnsi="Arial" w:cs="Arial"/>
-          <w:b/>
-          <w:sz w:val="24"/>
-          <w:szCs w:val="24"/>
-        </w:rPr>
-      </w:pPr>
-    </w:p>
-    <w:p>
-      <w:pPr>
-        <w:ind w:left="-284"/>
-        <w:rPr>
-          <w:rFonts w:ascii="Arial" w:hAnsi="Arial" w:cs="Arial"/>
-          <w:b/>
-          <w:sz w:val="24"/>
-          <w:szCs w:val="24"/>
-        </w:rPr>
-      </w:pPr>
-    </w:p>
-    <w:p>
-      <w:pPr>
         <w:pStyle w:val="Ttulo1"/>
         <w:spacing w:line="276" w:lineRule="auto"/>
         <w:jc w:val="center"/>
         <w:rPr>
           <w:rFonts w:cs="Arial"/>
-        </w:rPr>
-      </w:pPr>
-      <w:bookmarkStart w:id="16" w:name="_Toc141354377"/>
-      <w:bookmarkStart w:id="17" w:name="_Toc150846952"/>
+          <w:b w:val="0"/>
+          <w:color w:val="auto"/>
+        </w:rPr>
+      </w:pPr>
+      <w:bookmarkStart w:id="15" w:name="_Toc141354377"/>
+      <w:bookmarkStart w:id="16" w:name="_Toc150846952"/>
       <w:r>
         <w:rPr>
           <w:rFonts w:cs="Arial"/>
+          <w:b w:val="0"/>
+          <w:color w:val="auto"/>
         </w:rPr>
         <w:lastRenderedPageBreak/>
         <w:t>Carga de Información masiva</w:t>
       </w:r>
+      <w:bookmarkEnd w:id="15"/>
       <w:bookmarkEnd w:id="16"/>
-      <w:bookmarkEnd w:id="17"/>
     </w:p>
     <w:p>
       <w:pPr>
@@ -4496,7 +4493,7 @@
         <w:rPr>
           <w:rFonts w:ascii="Arial" w:hAnsi="Arial" w:cs="Arial"/>
           <w:noProof/>
-          <w:lang w:val="es-MX" w:eastAsia="es-MX"/>
+          <w:lang w:val="en-US"/>
         </w:rPr>
         <mc:AlternateContent>
           <mc:Choice Requires="wps">
@@ -4565,7 +4562,7 @@
               </wp:anchor>
             </w:drawing>
           </mc:Choice>
-          <mc:Fallback>
+          <mc:Fallback xmlns:cx1="http://schemas.microsoft.com/office/drawing/2015/9/8/chartex">
             <w:pict>
               <v:rect w14:anchorId="7155A560" id="Rectángulo 25" o:spid="_x0000_s1026" style="position:absolute;margin-left:.75pt;margin-top:85.15pt;width:12pt;height:14.55pt;z-index:251947008;visibility:visible;mso-wrap-style:square;mso-width-percent:0;mso-height-percent:0;mso-wrap-distance-left:9pt;mso-wrap-distance-top:0;mso-wrap-distance-right:9pt;mso-wrap-distance-bottom:0;mso-position-horizontal:absolute;mso-position-horizontal-relative:margin;mso-position-vertical:absolute;mso-position-vertical-relative:text;mso-width-percent:0;mso-height-percent:0;mso-width-relative:margin;mso-height-relative:margin;v-text-anchor:middle" o:gfxdata="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" filled="f" strokecolor="red" strokeweight="2.25pt">
                 <w10:wrap anchorx="margin"/>
@@ -4581,7 +4578,7 @@
           <w:noProof/>
           <w:sz w:val="24"/>
           <w:szCs w:val="24"/>
-          <w:lang w:val="es-MX" w:eastAsia="es-MX"/>
+          <w:lang w:val="en-US"/>
         </w:rPr>
         <w:drawing>
           <wp:inline distT="0" distB="0" distL="0" distR="0" wp14:anchorId="5C2D1674" wp14:editId="5BCA2D51">
@@ -4661,7 +4658,7 @@
         <w:rPr>
           <w:rFonts w:ascii="Arial" w:hAnsi="Arial" w:cs="Arial"/>
           <w:noProof/>
-          <w:lang w:val="es-MX" w:eastAsia="es-MX"/>
+          <w:lang w:val="en-US"/>
         </w:rPr>
         <mc:AlternateContent>
           <mc:Choice Requires="wps">
@@ -4730,7 +4727,7 @@
               </wp:anchor>
             </w:drawing>
           </mc:Choice>
-          <mc:Fallback>
+          <mc:Fallback xmlns:cx1="http://schemas.microsoft.com/office/drawing/2015/9/8/chartex">
             <w:pict>
               <v:rect w14:anchorId="27A9B05E" id="Rectángulo 15" o:spid="_x0000_s1026" style="position:absolute;margin-left:405.75pt;margin-top:237.65pt;width:36.4pt;height:11.25pt;z-index:251951104;visibility:visible;mso-wrap-style:square;mso-width-percent:0;mso-height-percent:0;mso-wrap-distance-left:9pt;mso-wrap-distance-top:0;mso-wrap-distance-right:9pt;mso-wrap-distance-bottom:0;mso-position-horizontal:absolute;mso-position-horizontal-relative:left-margin-area;mso-position-vertical:absolute;mso-position-vertical-relative:text;mso-width-percent:0;mso-height-percent:0;mso-width-relative:margin;mso-height-relative:margin;v-text-anchor:middle" o:gfxdata="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" filled="f" strokecolor="red" strokeweight="2.25pt">
                 <w10:wrap anchorx="margin"/>
@@ -4743,7 +4740,7 @@
         <w:rPr>
           <w:rFonts w:ascii="Arial" w:hAnsi="Arial" w:cs="Arial"/>
           <w:noProof/>
-          <w:lang w:val="es-MX" w:eastAsia="es-MX"/>
+          <w:lang w:val="en-US"/>
         </w:rPr>
         <mc:AlternateContent>
           <mc:Choice Requires="wps">
@@ -4812,7 +4809,7 @@
               </wp:anchor>
             </w:drawing>
           </mc:Choice>
-          <mc:Fallback>
+          <mc:Fallback xmlns:cx1="http://schemas.microsoft.com/office/drawing/2015/9/8/chartex">
             <w:pict>
               <v:rect w14:anchorId="4A52B09C" id="Rectángulo 29" o:spid="_x0000_s1026" style="position:absolute;margin-left:193.2pt;margin-top:65.1pt;width:90.4pt;height:17.6pt;z-index:251948032;visibility:visible;mso-wrap-style:square;mso-width-percent:0;mso-height-percent:0;mso-wrap-distance-left:9pt;mso-wrap-distance-top:0;mso-wrap-distance-right:9pt;mso-wrap-distance-bottom:0;mso-position-horizontal:absolute;mso-position-horizontal-relative:left-margin-area;mso-position-vertical:absolute;mso-position-vertical-relative:text;mso-width-percent:0;mso-height-percent:0;mso-width-relative:margin;mso-height-relative:margin;v-text-anchor:middle" o:gfxdata="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" filled="f" strokecolor="red" strokeweight="2.25pt">
                 <w10:wrap anchorx="margin"/>
@@ -4824,7 +4821,7 @@
       <w:r>
         <w:rPr>
           <w:noProof/>
-          <w:lang w:val="es-MX" w:eastAsia="es-MX"/>
+          <w:lang w:val="en-US"/>
         </w:rPr>
         <w:drawing>
           <wp:inline distT="0" distB="0" distL="0" distR="0" wp14:anchorId="20DA7181" wp14:editId="774130AF">
@@ -4890,19 +4887,23 @@
         <w:jc w:val="center"/>
         <w:rPr>
           <w:rFonts w:cs="Arial"/>
-        </w:rPr>
-      </w:pPr>
-      <w:bookmarkStart w:id="18" w:name="_Toc141354378"/>
-      <w:bookmarkStart w:id="19" w:name="_Toc150846953"/>
+          <w:b w:val="0"/>
+          <w:color w:val="auto"/>
+        </w:rPr>
+      </w:pPr>
+      <w:bookmarkStart w:id="17" w:name="_Toc141354378"/>
+      <w:bookmarkStart w:id="18" w:name="_Toc150846953"/>
       <w:r>
         <w:rPr>
           <w:rFonts w:cs="Arial"/>
+          <w:b w:val="0"/>
+          <w:color w:val="auto"/>
         </w:rPr>
         <w:lastRenderedPageBreak/>
         <w:t>Administración de Solicitudes</w:t>
       </w:r>
+      <w:bookmarkEnd w:id="17"/>
       <w:bookmarkEnd w:id="18"/>
-      <w:bookmarkEnd w:id="19"/>
     </w:p>
     <w:p>
       <w:pPr>
@@ -4963,6 +4964,14 @@
         </w:rPr>
         <w:t>presionar el botón “Buscar”</w:t>
       </w:r>
+      <w:r>
+        <w:rPr>
+          <w:rFonts w:ascii="Arial" w:hAnsi="Arial" w:cs="Arial"/>
+          <w:sz w:val="24"/>
+          <w:szCs w:val="24"/>
+        </w:rPr>
+        <w:t>.</w:t>
+      </w:r>
     </w:p>
     <w:p>
       <w:pPr>
@@ -4978,7 +4987,7 @@
         <w:rPr>
           <w:rFonts w:ascii="Arial" w:hAnsi="Arial" w:cs="Arial"/>
           <w:noProof/>
-          <w:lang w:val="es-MX" w:eastAsia="es-MX"/>
+          <w:lang w:val="en-US"/>
         </w:rPr>
         <mc:AlternateContent>
           <mc:Choice Requires="wps">
@@ -5047,7 +5056,7 @@
               </wp:anchor>
             </w:drawing>
           </mc:Choice>
-          <mc:Fallback>
+          <mc:Fallback xmlns:cx1="http://schemas.microsoft.com/office/drawing/2015/9/8/chartex">
             <w:pict>
               <v:rect w14:anchorId="34FF9671" id="Rectángulo 68" o:spid="_x0000_s1026" style="position:absolute;margin-left:188.25pt;margin-top:53.55pt;width:225.75pt;height:20.25pt;z-index:251953152;visibility:visible;mso-wrap-style:square;mso-width-percent:0;mso-height-percent:0;mso-wrap-distance-left:9pt;mso-wrap-distance-top:0;mso-wrap-distance-right:9pt;mso-wrap-distance-bottom:0;mso-position-horizontal:absolute;mso-position-horizontal-relative:left-margin-area;mso-position-vertical:absolute;mso-position-vertical-relative:text;mso-width-percent:0;mso-height-percent:0;mso-width-relative:margin;mso-height-relative:margin;v-text-anchor:middle" o:gfxdata="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" filled="f" strokecolor="red" strokeweight="2.25pt">
                 <w10:wrap anchorx="margin"/>
@@ -5060,7 +5069,7 @@
         <w:rPr>
           <w:rFonts w:ascii="Arial" w:hAnsi="Arial" w:cs="Arial"/>
           <w:noProof/>
-          <w:lang w:val="es-MX" w:eastAsia="es-MX"/>
+          <w:lang w:val="en-US"/>
         </w:rPr>
         <mc:AlternateContent>
           <mc:Choice Requires="wps">
@@ -5129,7 +5138,7 @@
               </wp:anchor>
             </w:drawing>
           </mc:Choice>
-          <mc:Fallback>
+          <mc:Fallback xmlns:cx1="http://schemas.microsoft.com/office/drawing/2015/9/8/chartex">
             <w:pict>
               <v:rect w14:anchorId="5BC776D2" id="Rectángulo 38" o:spid="_x0000_s1026" style="position:absolute;margin-left:82.5pt;margin-top:72.95pt;width:23.25pt;height:9.45pt;z-index:251934720;visibility:visible;mso-wrap-style:square;mso-width-percent:0;mso-height-percent:0;mso-wrap-distance-left:9pt;mso-wrap-distance-top:0;mso-wrap-distance-right:9pt;mso-wrap-distance-bottom:0;mso-position-horizontal:absolute;mso-position-horizontal-relative:left-margin-area;mso-position-vertical:absolute;mso-position-vertical-relative:text;mso-width-percent:0;mso-height-percent:0;mso-width-relative:margin;mso-height-relative:margin;v-text-anchor:middle" o:gfxdata="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" filled="f" strokecolor="red" strokeweight="2.25pt">
                 <w10:wrap anchorx="margin"/>
@@ -5145,7 +5154,7 @@
           <w:noProof/>
           <w:sz w:val="24"/>
           <w:szCs w:val="24"/>
-          <w:lang w:val="es-MX" w:eastAsia="es-MX"/>
+          <w:lang w:val="en-US"/>
         </w:rPr>
         <w:drawing>
           <wp:inline distT="0" distB="0" distL="0" distR="0" wp14:anchorId="61A4D82E" wp14:editId="270451A9">
@@ -5266,7 +5275,7 @@
         <w:rPr>
           <w:rFonts w:ascii="Arial" w:hAnsi="Arial" w:cs="Arial"/>
           <w:noProof/>
-          <w:lang w:val="es-MX" w:eastAsia="es-MX"/>
+          <w:lang w:val="en-US"/>
         </w:rPr>
         <mc:AlternateContent>
           <mc:Choice Requires="wps">
@@ -5335,7 +5344,7 @@
               </wp:anchor>
             </w:drawing>
           </mc:Choice>
-          <mc:Fallback>
+          <mc:Fallback xmlns:cx1="http://schemas.microsoft.com/office/drawing/2015/9/8/chartex">
             <w:pict>
               <v:rect w14:anchorId="1FF6488D" id="Rectángulo 7" o:spid="_x0000_s1026" style="position:absolute;margin-left:211.5pt;margin-top:72.6pt;width:63pt;height:17.2pt;z-index:251941888;visibility:visible;mso-wrap-style:square;mso-width-percent:0;mso-height-percent:0;mso-wrap-distance-left:9pt;mso-wrap-distance-top:0;mso-wrap-distance-right:9pt;mso-wrap-distance-bottom:0;mso-position-horizontal:absolute;mso-position-horizontal-relative:left-margin-area;mso-position-vertical:absolute;mso-position-vertical-relative:text;mso-width-percent:0;mso-height-percent:0;mso-width-relative:margin;mso-height-relative:margin;v-text-anchor:middle" o:gfxdata="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" filled="f" strokecolor="red" strokeweight="2.25pt">
                 <w10:wrap anchorx="margin"/>
@@ -5351,7 +5360,7 @@
           <w:noProof/>
           <w:sz w:val="24"/>
           <w:szCs w:val="24"/>
-          <w:lang w:val="es-MX" w:eastAsia="es-MX"/>
+          <w:lang w:val="en-US"/>
         </w:rPr>
         <w:drawing>
           <wp:inline distT="0" distB="0" distL="0" distR="0" wp14:anchorId="201C9662" wp14:editId="03C1FC81">
@@ -5484,7 +5493,7 @@
         <w:rPr>
           <w:rFonts w:ascii="Arial" w:hAnsi="Arial" w:cs="Arial"/>
           <w:noProof/>
-          <w:lang w:val="es-MX" w:eastAsia="es-MX"/>
+          <w:lang w:val="en-US"/>
         </w:rPr>
         <mc:AlternateContent>
           <mc:Choice Requires="wps">
@@ -5553,7 +5562,7 @@
               </wp:anchor>
             </w:drawing>
           </mc:Choice>
-          <mc:Fallback>
+          <mc:Fallback xmlns:cx1="http://schemas.microsoft.com/office/drawing/2015/9/8/chartex">
             <w:pict>
               <v:rect w14:anchorId="4B998D5D" id="Rectángulo 40" o:spid="_x0000_s1026" style="position:absolute;margin-left:369.75pt;margin-top:64.7pt;width:42.75pt;height:16.5pt;flip:x;z-index:251935744;visibility:visible;mso-wrap-style:square;mso-width-percent:0;mso-height-percent:0;mso-wrap-distance-left:9pt;mso-wrap-distance-top:0;mso-wrap-distance-right:9pt;mso-wrap-distance-bottom:0;mso-position-horizontal:absolute;mso-position-horizontal-relative:page;mso-position-vertical:absolute;mso-position-vertical-relative:text;mso-width-percent:0;mso-height-percent:0;mso-width-relative:margin;mso-height-relative:margin;v-text-anchor:middle" o:gfxdata="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" filled="f" strokecolor="red" strokeweight="2.25pt">
                 <w10:wrap anchorx="page"/>
@@ -5569,7 +5578,7 @@
           <w:noProof/>
           <w:sz w:val="24"/>
           <w:szCs w:val="24"/>
-          <w:lang w:val="es-MX" w:eastAsia="es-MX"/>
+          <w:lang w:val="en-US"/>
         </w:rPr>
         <w:drawing>
           <wp:inline distT="0" distB="0" distL="0" distR="0" wp14:anchorId="0B64EB35" wp14:editId="2388B0FB">
@@ -5637,7 +5646,7 @@
           <w:noProof/>
           <w:sz w:val="24"/>
           <w:szCs w:val="24"/>
-          <w:lang w:val="es-MX" w:eastAsia="es-MX"/>
+          <w:lang w:val="en-US"/>
         </w:rPr>
         <w:lastRenderedPageBreak/>
         <w:drawing>
@@ -5706,7 +5715,7 @@
         <w:rPr>
           <w:rFonts w:ascii="Arial" w:hAnsi="Arial" w:cs="Arial"/>
           <w:noProof/>
-          <w:lang w:val="es-MX" w:eastAsia="es-MX"/>
+          <w:lang w:val="en-US"/>
         </w:rPr>
         <mc:AlternateContent>
           <mc:Choice Requires="wps">
@@ -5775,7 +5784,7 @@
               </wp:anchor>
             </w:drawing>
           </mc:Choice>
-          <mc:Fallback>
+          <mc:Fallback xmlns:cx1="http://schemas.microsoft.com/office/drawing/2015/9/8/chartex">
             <w:pict>
               <v:rect w14:anchorId="24BB6313" id="Rectángulo 49" o:spid="_x0000_s1026" style="position:absolute;margin-left:18.9pt;margin-top:112.35pt;width:13.85pt;height:13.3pt;z-index:251942912;visibility:visible;mso-wrap-style:square;mso-width-percent:0;mso-height-percent:0;mso-wrap-distance-left:9pt;mso-wrap-distance-top:0;mso-wrap-distance-right:9pt;mso-wrap-distance-bottom:0;mso-position-horizontal:absolute;mso-position-horizontal-relative:margin;mso-position-vertical:absolute;mso-position-vertical-relative:text;mso-width-percent:0;mso-height-percent:0;mso-width-relative:margin;mso-height-relative:margin;v-text-anchor:middle" o:gfxdata="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" filled="f" strokecolor="red" strokeweight="2.25pt">
                 <w10:wrap anchorx="margin"/>
@@ -5791,7 +5800,7 @@
           <w:noProof/>
           <w:sz w:val="24"/>
           <w:szCs w:val="24"/>
-          <w:lang w:val="es-MX" w:eastAsia="es-MX"/>
+          <w:lang w:val="en-US"/>
         </w:rPr>
         <w:drawing>
           <wp:inline distT="0" distB="0" distL="0" distR="0" wp14:anchorId="54877171" wp14:editId="755E64A7">
@@ -5872,7 +5881,7 @@
         <w:rPr>
           <w:rFonts w:ascii="Arial" w:hAnsi="Arial" w:cs="Arial"/>
           <w:noProof/>
-          <w:lang w:val="es-MX" w:eastAsia="es-MX"/>
+          <w:lang w:val="en-US"/>
         </w:rPr>
         <mc:AlternateContent>
           <mc:Choice Requires="wps">
@@ -5941,7 +5950,7 @@
               </wp:anchor>
             </w:drawing>
           </mc:Choice>
-          <mc:Fallback>
+          <mc:Fallback xmlns:cx1="http://schemas.microsoft.com/office/drawing/2015/9/8/chartex">
             <w:pict>
               <v:rect w14:anchorId="0C000E29" id="Rectángulo 52" o:spid="_x0000_s1026" style="position:absolute;margin-left:-2.55pt;margin-top:41pt;width:440.25pt;height:108pt;flip:x y;z-index:251940864;visibility:visible;mso-wrap-style:square;mso-width-percent:0;mso-height-percent:0;mso-wrap-distance-left:9pt;mso-wrap-distance-top:0;mso-wrap-distance-right:9pt;mso-wrap-distance-bottom:0;mso-position-horizontal:absolute;mso-position-horizontal-relative:margin;mso-position-vertical:absolute;mso-position-vertical-relative:text;mso-width-percent:0;mso-height-percent:0;mso-width-relative:margin;mso-height-relative:margin;v-text-anchor:middle" o:gfxdata="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" filled="f" strokecolor="red" strokeweight="2.25pt">
                 <w10:wrap anchorx="margin"/>
@@ -5957,7 +5966,7 @@
           <w:noProof/>
           <w:sz w:val="24"/>
           <w:szCs w:val="24"/>
-          <w:lang w:val="es-MX" w:eastAsia="es-MX"/>
+          <w:lang w:val="en-US"/>
         </w:rPr>
         <w:drawing>
           <wp:inline distT="0" distB="0" distL="0" distR="0" wp14:anchorId="713A4F48" wp14:editId="362A3017">
@@ -6105,7 +6114,7 @@
         <w:rPr>
           <w:rFonts w:ascii="Arial" w:hAnsi="Arial" w:cs="Arial"/>
           <w:noProof/>
-          <w:lang w:val="es-MX" w:eastAsia="es-MX"/>
+          <w:lang w:val="en-US"/>
         </w:rPr>
         <mc:AlternateContent>
           <mc:Choice Requires="wps">
@@ -6174,7 +6183,7 @@
               </wp:anchor>
             </w:drawing>
           </mc:Choice>
-          <mc:Fallback>
+          <mc:Fallback xmlns:cx1="http://schemas.microsoft.com/office/drawing/2015/9/8/chartex">
             <w:pict>
               <v:rect w14:anchorId="5876B788" id="Rectángulo 46" o:spid="_x0000_s1026" style="position:absolute;margin-left:0;margin-top:187.25pt;width:442.5pt;height:26.15pt;z-index:251936768;visibility:visible;mso-wrap-style:square;mso-width-percent:0;mso-height-percent:0;mso-wrap-distance-left:9pt;mso-wrap-distance-top:0;mso-wrap-distance-right:9pt;mso-wrap-distance-bottom:0;mso-position-horizontal:left;mso-position-horizontal-relative:margin;mso-position-vertical:absolute;mso-position-vertical-relative:text;mso-width-percent:0;mso-height-percent:0;mso-width-relative:margin;mso-height-relative:margin;v-text-anchor:middle" o:gfxdata="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" filled="f" strokecolor="red" strokeweight="2.25pt">
                 <w10:wrap anchorx="margin"/>
@@ -6190,7 +6199,7 @@
           <w:noProof/>
           <w:sz w:val="24"/>
           <w:szCs w:val="24"/>
-          <w:lang w:val="es-MX" w:eastAsia="es-MX"/>
+          <w:lang w:val="en-US"/>
         </w:rPr>
         <w:drawing>
           <wp:inline distT="0" distB="0" distL="0" distR="0" wp14:anchorId="54EEA25A" wp14:editId="2B9ADE22">
@@ -6254,7 +6263,7 @@
           <w:noProof/>
           <w:sz w:val="24"/>
           <w:szCs w:val="24"/>
-          <w:lang w:val="es-MX" w:eastAsia="es-MX"/>
+          <w:lang w:val="en-US"/>
         </w:rPr>
         <w:drawing>
           <wp:inline distT="0" distB="0" distL="0" distR="0" wp14:anchorId="17C6E56F" wp14:editId="445CA00D">
@@ -6362,7 +6371,7 @@
         <w:rPr>
           <w:rFonts w:ascii="Arial" w:hAnsi="Arial" w:cs="Arial"/>
           <w:noProof/>
-          <w:lang w:val="es-MX" w:eastAsia="es-MX"/>
+          <w:lang w:val="en-US"/>
         </w:rPr>
         <mc:AlternateContent>
           <mc:Choice Requires="wps">
@@ -6431,7 +6440,7 @@
               </wp:anchor>
             </w:drawing>
           </mc:Choice>
-          <mc:Fallback>
+          <mc:Fallback xmlns:cx1="http://schemas.microsoft.com/office/drawing/2015/9/8/chartex">
             <w:pict>
               <v:rect w14:anchorId="5962E94E" id="Rectángulo 62" o:spid="_x0000_s1026" style="position:absolute;margin-left:11.45pt;margin-top:117.35pt;width:11pt;height:8.5pt;z-index:251949056;visibility:visible;mso-wrap-style:square;mso-width-percent:0;mso-height-percent:0;mso-wrap-distance-left:9pt;mso-wrap-distance-top:0;mso-wrap-distance-right:9pt;mso-wrap-distance-bottom:0;mso-position-horizontal:absolute;mso-position-horizontal-relative:margin;mso-position-vertical:absolute;mso-position-vertical-relative:text;mso-width-percent:0;mso-height-percent:0;mso-width-relative:margin;mso-height-relative:margin;v-text-anchor:middle" o:gfxdata="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" filled="f" strokecolor="red" strokeweight="2.25pt">
                 <w10:wrap anchorx="margin"/>
@@ -6447,7 +6456,7 @@
           <w:noProof/>
           <w:sz w:val="24"/>
           <w:szCs w:val="24"/>
-          <w:lang w:val="es-MX" w:eastAsia="es-MX"/>
+          <w:lang w:val="en-US"/>
         </w:rPr>
         <w:drawing>
           <wp:inline distT="0" distB="0" distL="0" distR="0" wp14:anchorId="03B899F1" wp14:editId="496136CA">
@@ -6546,19 +6555,23 @@
         <w:jc w:val="center"/>
         <w:rPr>
           <w:rFonts w:cs="Arial"/>
-        </w:rPr>
-      </w:pPr>
-      <w:bookmarkStart w:id="20" w:name="_Toc141354379"/>
-      <w:bookmarkStart w:id="21" w:name="_Toc150846954"/>
+          <w:b w:val="0"/>
+          <w:color w:val="auto"/>
+        </w:rPr>
+      </w:pPr>
+      <w:bookmarkStart w:id="19" w:name="_Toc141354379"/>
+      <w:bookmarkStart w:id="20" w:name="_Toc150846954"/>
       <w:r>
         <w:rPr>
           <w:rFonts w:cs="Arial"/>
+          <w:b w:val="0"/>
+          <w:color w:val="auto"/>
         </w:rPr>
         <w:lastRenderedPageBreak/>
         <w:t>SPEI y CFDI</w:t>
       </w:r>
+      <w:bookmarkEnd w:id="19"/>
       <w:bookmarkEnd w:id="20"/>
-      <w:bookmarkEnd w:id="21"/>
     </w:p>
     <w:p>
       <w:pPr>
@@ -6575,7 +6588,7 @@
           <w:noProof/>
           <w:sz w:val="24"/>
           <w:szCs w:val="24"/>
-          <w:lang w:val="es-MX" w:eastAsia="es-MX"/>
+          <w:lang w:val="en-US"/>
         </w:rPr>
         <w:drawing>
           <wp:inline distT="0" distB="0" distL="0" distR="0" wp14:anchorId="14F76043" wp14:editId="7134B651">
@@ -6651,7 +6664,7 @@
         <w:rPr>
           <w:rFonts w:ascii="Arial" w:hAnsi="Arial" w:cs="Arial"/>
           <w:noProof/>
-          <w:lang w:val="es-MX" w:eastAsia="es-MX"/>
+          <w:lang w:val="en-US"/>
         </w:rPr>
         <mc:AlternateContent>
           <mc:Choice Requires="wps">
@@ -6720,7 +6733,7 @@
               </wp:anchor>
             </w:drawing>
           </mc:Choice>
-          <mc:Fallback>
+          <mc:Fallback xmlns:cx1="http://schemas.microsoft.com/office/drawing/2015/9/8/chartex">
             <w:pict>
               <v:rect w14:anchorId="7F8136F8" id="Rectángulo 55" o:spid="_x0000_s1026" style="position:absolute;margin-left:35.2pt;margin-top:114.7pt;width:13.85pt;height:10.5pt;z-index:251943936;visibility:visible;mso-wrap-style:square;mso-width-percent:0;mso-height-percent:0;mso-wrap-distance-left:9pt;mso-wrap-distance-top:0;mso-wrap-distance-right:9pt;mso-wrap-distance-bottom:0;mso-position-horizontal:absolute;mso-position-horizontal-relative:margin;mso-position-vertical:absolute;mso-position-vertical-relative:text;mso-width-percent:0;mso-height-percent:0;mso-width-relative:margin;mso-height-relative:margin;v-text-anchor:middle" o:gfxdata="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" filled="f" strokecolor="red" strokeweight="2.25pt">
                 <w10:wrap anchorx="margin"/>
@@ -6736,7 +6749,7 @@
           <w:noProof/>
           <w:sz w:val="24"/>
           <w:szCs w:val="24"/>
-          <w:lang w:val="es-MX" w:eastAsia="es-MX"/>
+          <w:lang w:val="en-US"/>
         </w:rPr>
         <w:drawing>
           <wp:inline distT="0" distB="0" distL="0" distR="0" wp14:anchorId="3D3FEADC" wp14:editId="64B77F96">
@@ -6825,7 +6838,7 @@
         <w:rPr>
           <w:rFonts w:ascii="Arial" w:hAnsi="Arial" w:cs="Arial"/>
           <w:noProof/>
-          <w:lang w:val="es-MX" w:eastAsia="es-MX"/>
+          <w:lang w:val="en-US"/>
         </w:rPr>
         <mc:AlternateContent>
           <mc:Choice Requires="wps">
@@ -6894,7 +6907,7 @@
               </wp:anchor>
             </w:drawing>
           </mc:Choice>
-          <mc:Fallback>
+          <mc:Fallback xmlns:cx1="http://schemas.microsoft.com/office/drawing/2015/9/8/chartex">
             <w:pict>
               <v:rect w14:anchorId="187E1620" id="Rectángulo 48" o:spid="_x0000_s1026" style="position:absolute;margin-left:0;margin-top:65.35pt;width:22.5pt;height:12pt;z-index:251937792;visibility:visible;mso-wrap-style:square;mso-width-percent:0;mso-height-percent:0;mso-wrap-distance-left:9pt;mso-wrap-distance-top:0;mso-wrap-distance-right:9pt;mso-wrap-distance-bottom:0;mso-position-horizontal:left;mso-position-horizontal-relative:margin;mso-position-vertical:absolute;mso-position-vertical-relative:text;mso-width-percent:0;mso-height-percent:0;mso-width-relative:margin;mso-height-relative:margin;v-text-anchor:middle" o:gfxdata="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" filled="f" strokecolor="red" strokeweight="2.25pt">
                 <w10:wrap anchorx="margin"/>
@@ -6910,7 +6923,7 @@
           <w:noProof/>
           <w:sz w:val="24"/>
           <w:szCs w:val="24"/>
-          <w:lang w:val="es-MX" w:eastAsia="es-MX"/>
+          <w:lang w:val="en-US"/>
         </w:rPr>
         <w:drawing>
           <wp:inline distT="0" distB="0" distL="0" distR="0" wp14:anchorId="6AE0C34F" wp14:editId="10297E3E">
@@ -6974,7 +6987,7 @@
           <w:noProof/>
           <w:sz w:val="24"/>
           <w:szCs w:val="24"/>
-          <w:lang w:val="es-MX" w:eastAsia="es-MX"/>
+          <w:lang w:val="en-US"/>
         </w:rPr>
         <w:drawing>
           <wp:inline distT="0" distB="0" distL="0" distR="0" wp14:anchorId="7910582E" wp14:editId="0313DF3D">
@@ -7050,7 +7063,7 @@
         <w:rPr>
           <w:rFonts w:ascii="Arial" w:hAnsi="Arial" w:cs="Arial"/>
           <w:noProof/>
-          <w:lang w:val="es-MX" w:eastAsia="es-MX"/>
+          <w:lang w:val="en-US"/>
         </w:rPr>
         <mc:AlternateContent>
           <mc:Choice Requires="wps">
@@ -7119,7 +7132,7 @@
               </wp:anchor>
             </w:drawing>
           </mc:Choice>
-          <mc:Fallback>
+          <mc:Fallback xmlns:cx1="http://schemas.microsoft.com/office/drawing/2015/9/8/chartex">
             <w:pict>
               <v:rect w14:anchorId="0766F2E0" id="Rectángulo 56" o:spid="_x0000_s1026" style="position:absolute;margin-left:45.55pt;margin-top:111.85pt;width:13.85pt;height:10.5pt;z-index:251944960;visibility:visible;mso-wrap-style:square;mso-width-percent:0;mso-height-percent:0;mso-wrap-distance-left:9pt;mso-wrap-distance-top:0;mso-wrap-distance-right:9pt;mso-wrap-distance-bottom:0;mso-position-horizontal:absolute;mso-position-horizontal-relative:margin;mso-position-vertical:absolute;mso-position-vertical-relative:text;mso-width-percent:0;mso-height-percent:0;mso-width-relative:margin;mso-height-relative:margin;v-text-anchor:middle" o:gfxdata="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" filled="f" strokecolor="red" strokeweight="2.25pt">
                 <w10:wrap anchorx="margin"/>
@@ -7135,7 +7148,7 @@
           <w:noProof/>
           <w:sz w:val="24"/>
           <w:szCs w:val="24"/>
-          <w:lang w:val="es-MX" w:eastAsia="es-MX"/>
+          <w:lang w:val="en-US"/>
         </w:rPr>
         <w:drawing>
           <wp:inline distT="0" distB="0" distL="0" distR="0" wp14:anchorId="39CFFD3E" wp14:editId="7605DC32">
@@ -7227,7 +7240,7 @@
         <w:rPr>
           <w:rFonts w:ascii="Arial" w:hAnsi="Arial" w:cs="Arial"/>
           <w:noProof/>
-          <w:lang w:val="es-MX" w:eastAsia="es-MX"/>
+          <w:lang w:val="en-US"/>
         </w:rPr>
         <mc:AlternateContent>
           <mc:Choice Requires="wps">
@@ -7296,7 +7309,7 @@
               </wp:anchor>
             </w:drawing>
           </mc:Choice>
-          <mc:Fallback>
+          <mc:Fallback xmlns:cx1="http://schemas.microsoft.com/office/drawing/2015/9/8/chartex">
             <w:pict>
               <v:rect w14:anchorId="0E3DCF28" id="Rectángulo 59" o:spid="_x0000_s1026" style="position:absolute;margin-left:90pt;margin-top:82.1pt;width:20.25pt;height:10.5pt;flip:x;z-index:251945984;visibility:visible;mso-wrap-style:square;mso-width-percent:0;mso-height-percent:0;mso-wrap-distance-left:9pt;mso-wrap-distance-top:0;mso-wrap-distance-right:9pt;mso-wrap-distance-bottom:0;mso-position-horizontal:absolute;mso-position-horizontal-relative:left-margin-area;mso-position-vertical:absolute;mso-position-vertical-relative:text;mso-width-percent:0;mso-height-percent:0;mso-width-relative:margin;mso-height-relative:margin;v-text-anchor:middle" o:gfxdata="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" filled="f" strokecolor="red" strokeweight="2.25pt">
                 <w10:wrap anchorx="margin"/>
@@ -7312,7 +7325,7 @@
           <w:noProof/>
           <w:sz w:val="24"/>
           <w:szCs w:val="24"/>
-          <w:lang w:val="es-MX" w:eastAsia="es-MX"/>
+          <w:lang w:val="en-US"/>
         </w:rPr>
         <w:drawing>
           <wp:inline distT="0" distB="0" distL="0" distR="0" wp14:anchorId="2AB4F9A0" wp14:editId="7BDF8F8D">
@@ -7393,7 +7406,7 @@
         <w:rPr>
           <w:rFonts w:ascii="Arial" w:hAnsi="Arial" w:cs="Arial"/>
           <w:noProof/>
-          <w:lang w:val="es-MX" w:eastAsia="es-MX"/>
+          <w:lang w:val="en-US"/>
         </w:rPr>
         <mc:AlternateContent>
           <mc:Choice Requires="wps">
@@ -7462,7 +7475,7 @@
               </wp:anchor>
             </w:drawing>
           </mc:Choice>
-          <mc:Fallback>
+          <mc:Fallback xmlns:cx1="http://schemas.microsoft.com/office/drawing/2015/9/8/chartex">
             <w:pict>
               <v:rect w14:anchorId="7AFC2E5A" id="Rectángulo 51" o:spid="_x0000_s1026" style="position:absolute;margin-left:84.75pt;margin-top:44.9pt;width:17.25pt;height:16.5pt;z-index:251938816;visibility:visible;mso-wrap-style:square;mso-width-percent:0;mso-height-percent:0;mso-wrap-distance-left:9pt;mso-wrap-distance-top:0;mso-wrap-distance-right:9pt;mso-wrap-distance-bottom:0;mso-position-horizontal:absolute;mso-position-horizontal-relative:left-margin-area;mso-position-vertical:absolute;mso-position-vertical-relative:text;mso-width-percent:0;mso-height-percent:0;mso-width-relative:margin;mso-height-relative:margin;v-text-anchor:middle" o:gfxdata="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" filled="f" strokecolor="red" strokeweight="2.25pt">
                 <w10:wrap anchorx="margin"/>
@@ -7478,7 +7491,7 @@
           <w:noProof/>
           <w:sz w:val="24"/>
           <w:szCs w:val="24"/>
-          <w:lang w:val="es-MX" w:eastAsia="es-MX"/>
+          <w:lang w:val="en-US"/>
         </w:rPr>
         <w:drawing>
           <wp:inline distT="0" distB="0" distL="0" distR="0" wp14:anchorId="5FB79B01" wp14:editId="7C1D6BFA">
@@ -7550,7 +7563,17 @@
           <w:sz w:val="24"/>
           <w:szCs w:val="24"/>
         </w:rPr>
-        <w:t xml:space="preserve">para la carga de CFDI </w:t>
+        <w:t>para la carg</w:t>
+      </w:r>
+      <w:bookmarkStart w:id="21" w:name="_GoBack"/>
+      <w:bookmarkEnd w:id="21"/>
+      <w:r>
+        <w:rPr>
+          <w:rFonts w:ascii="Arial" w:hAnsi="Arial" w:cs="Arial"/>
+          <w:sz w:val="24"/>
+          <w:szCs w:val="24"/>
+        </w:rPr>
+        <w:t xml:space="preserve">a de CFDI </w:t>
       </w:r>
       <w:r>
         <w:rPr>
@@ -7578,7 +7601,7 @@
           <w:noProof/>
           <w:sz w:val="24"/>
           <w:szCs w:val="24"/>
-          <w:lang w:val="es-MX" w:eastAsia="es-MX"/>
+          <w:lang w:val="en-US"/>
         </w:rPr>
         <w:drawing>
           <wp:inline distT="0" distB="0" distL="0" distR="0" wp14:anchorId="3756C4B3" wp14:editId="38F63D81">
@@ -7657,7 +7680,7 @@
 </file>
 
 <file path=word/endnotes.xml><?xml version="1.0" encoding="utf-8"?>
-<w:endnotes xmlns:wpc="http://schemas.microsoft.com/office/word/2010/wordprocessingCanvas" xmlns:cx="http://schemas.microsoft.com/office/drawing/2014/chartex" xmlns:cx1="http://schemas.microsoft.com/office/drawing/2015/9/8/chartex" xmlns:mc="http://schemas.openxmlformats.org/markup-compatibility/2006" xmlns:o="urn:schemas-microsoft-com:office:office" xmlns:r="http://schemas.openxmlformats.org/officeDocument/2006/relationships" xmlns:m="http://schemas.openxmlformats.org/officeDocument/2006/math" xmlns:v="urn:schemas-microsoft-com:vml" xmlns:wp14="http://schemas.microsoft.com/office/word/2010/wordprocessingDrawing" xmlns:wp="http://schemas.openxmlformats.org/drawingml/2006/wordprocessingDrawing" xmlns:w10="urn:schemas-microsoft-com:office:word" xmlns:w="http://schemas.openxmlformats.org/wordprocessingml/2006/main" xmlns:w14="http://schemas.microsoft.com/office/word/2010/wordml" xmlns:w15="http://schemas.microsoft.com/office/word/2012/wordml" xmlns:w16se="http://schemas.microsoft.com/office/word/2015/wordml/symex" xmlns:wpg="http://schemas.microsoft.com/office/word/2010/wordprocessingGroup" xmlns:wpi="http://schemas.microsoft.com/office/word/2010/wordprocessingInk" xmlns:wne="http://schemas.microsoft.com/office/word/2006/wordml" xmlns:wps="http://schemas.microsoft.com/office/word/2010/wordprocessingShape" mc:Ignorable="w14 w15 w16se wp14">
+<w:endnotes xmlns:wpc="http://schemas.microsoft.com/office/word/2010/wordprocessingCanvas" xmlns:cx="http://schemas.microsoft.com/office/drawing/2014/chartex" xmlns:mc="http://schemas.openxmlformats.org/markup-compatibility/2006" xmlns:o="urn:schemas-microsoft-com:office:office" xmlns:r="http://schemas.openxmlformats.org/officeDocument/2006/relationships" xmlns:m="http://schemas.openxmlformats.org/officeDocument/2006/math" xmlns:v="urn:schemas-microsoft-com:vml" xmlns:wp14="http://schemas.microsoft.com/office/word/2010/wordprocessingDrawing" xmlns:wp="http://schemas.openxmlformats.org/drawingml/2006/wordprocessingDrawing" xmlns:w10="urn:schemas-microsoft-com:office:word" xmlns:w="http://schemas.openxmlformats.org/wordprocessingml/2006/main" xmlns:w14="http://schemas.microsoft.com/office/word/2010/wordml" xmlns:w15="http://schemas.microsoft.com/office/word/2012/wordml" xmlns:w16se="http://schemas.microsoft.com/office/word/2015/wordml/symex" xmlns:wpg="http://schemas.microsoft.com/office/word/2010/wordprocessingGroup" xmlns:wpi="http://schemas.microsoft.com/office/word/2010/wordprocessingInk" xmlns:wne="http://schemas.microsoft.com/office/word/2006/wordml" xmlns:wps="http://schemas.microsoft.com/office/word/2010/wordprocessingShape" mc:Ignorable="w14 w15 w16se wp14">
   <w:endnote w:type="separator" w:id="-1">
     <w:p>
       <w:pPr>
@@ -7682,7 +7705,7 @@
 </file>
 
 <file path=word/footer1.xml><?xml version="1.0" encoding="utf-8"?>
-<w:ftr xmlns:wpc="http://schemas.microsoft.com/office/word/2010/wordprocessingCanvas" xmlns:cx="http://schemas.microsoft.com/office/drawing/2014/chartex" xmlns:cx1="http://schemas.microsoft.com/office/drawing/2015/9/8/chartex" xmlns:mc="http://schemas.openxmlformats.org/markup-compatibility/2006" xmlns:o="urn:schemas-microsoft-com:office:office" xmlns:r="http://schemas.openxmlformats.org/officeDocument/2006/relationships" xmlns:m="http://schemas.openxmlformats.org/officeDocument/2006/math" xmlns:v="urn:schemas-microsoft-com:vml" xmlns:wp14="http://schemas.microsoft.com/office/word/2010/wordprocessingDrawing" xmlns:wp="http://schemas.openxmlformats.org/drawingml/2006/wordprocessingDrawing" xmlns:w10="urn:schemas-microsoft-com:office:word" xmlns:w="http://schemas.openxmlformats.org/wordprocessingml/2006/main" xmlns:w14="http://schemas.microsoft.com/office/word/2010/wordml" xmlns:w15="http://schemas.microsoft.com/office/word/2012/wordml" xmlns:w16se="http://schemas.microsoft.com/office/word/2015/wordml/symex" xmlns:wpg="http://schemas.microsoft.com/office/word/2010/wordprocessingGroup" xmlns:wpi="http://schemas.microsoft.com/office/word/2010/wordprocessingInk" xmlns:wne="http://schemas.microsoft.com/office/word/2006/wordml" xmlns:wps="http://schemas.microsoft.com/office/word/2010/wordprocessingShape" mc:Ignorable="w14 w15 w16se wp14">
+<w:ftr xmlns:wpc="http://schemas.microsoft.com/office/word/2010/wordprocessingCanvas" xmlns:cx="http://schemas.microsoft.com/office/drawing/2014/chartex" xmlns:mc="http://schemas.openxmlformats.org/markup-compatibility/2006" xmlns:o="urn:schemas-microsoft-com:office:office" xmlns:r="http://schemas.openxmlformats.org/officeDocument/2006/relationships" xmlns:m="http://schemas.openxmlformats.org/officeDocument/2006/math" xmlns:v="urn:schemas-microsoft-com:vml" xmlns:wp14="http://schemas.microsoft.com/office/word/2010/wordprocessingDrawing" xmlns:wp="http://schemas.openxmlformats.org/drawingml/2006/wordprocessingDrawing" xmlns:w10="urn:schemas-microsoft-com:office:word" xmlns:w="http://schemas.openxmlformats.org/wordprocessingml/2006/main" xmlns:w14="http://schemas.microsoft.com/office/word/2010/wordml" xmlns:w15="http://schemas.microsoft.com/office/word/2012/wordml" xmlns:w16se="http://schemas.microsoft.com/office/word/2015/wordml/symex" xmlns:wpg="http://schemas.microsoft.com/office/word/2010/wordprocessingGroup" xmlns:wpi="http://schemas.microsoft.com/office/word/2010/wordprocessingInk" xmlns:wne="http://schemas.microsoft.com/office/word/2006/wordml" xmlns:wps="http://schemas.microsoft.com/office/word/2010/wordprocessingShape" mc:Ignorable="w14 w15 w16se wp14">
   <w:sdt>
     <w:sdtPr>
       <w:rPr>
@@ -7725,7 +7748,7 @@
                 <w:b/>
                 <w:noProof/>
                 <w:color w:val="FFFFFF" w:themeColor="background1"/>
-                <w:lang w:val="es-MX" w:eastAsia="es-MX"/>
+                <w:lang w:val="en-US"/>
               </w:rPr>
               <mc:AlternateContent>
                 <mc:Choice Requires="wps">
@@ -7783,7 +7806,7 @@
                     </wp:anchor>
                   </w:drawing>
                 </mc:Choice>
-                <mc:Fallback>
+                <mc:Fallback xmlns:cx1="http://schemas.microsoft.com/office/drawing/2015/9/8/chartex">
                   <w:pict>
                     <v:line w14:anchorId="42D5C661" id="Conector recto 13" o:spid="_x0000_s1026" style="position:absolute;z-index:251662336;visibility:visible;mso-wrap-style:square;mso-width-percent:0;mso-height-percent:0;mso-wrap-distance-left:9pt;mso-wrap-distance-top:0;mso-wrap-distance-right:9pt;mso-wrap-distance-bottom:0;mso-position-horizontal:absolute;mso-position-horizontal-relative:text;mso-position-vertical:absolute;mso-position-vertical-relative:text;mso-width-percent:0;mso-height-percent:0;mso-width-relative:margin;mso-height-relative:margin" from="-17.55pt,-3pt" to="446.7pt,-2.25pt" o:gfxdata="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" strokecolor="#a5a5a5 [3206]" strokeweight="1.5pt">
                       <v:stroke joinstyle="miter"/>
@@ -7797,7 +7820,7 @@
                 <w:b/>
                 <w:noProof/>
                 <w:color w:val="FFFFFF" w:themeColor="background1"/>
-                <w:lang w:val="es-MX" w:eastAsia="es-MX"/>
+                <w:lang w:val="en-US"/>
               </w:rPr>
               <mc:AlternateContent>
                 <mc:Choice Requires="wps">
@@ -7894,7 +7917,7 @@
                     </wp:anchor>
                   </w:drawing>
                 </mc:Choice>
-                <mc:Fallback>
+                <mc:Fallback xmlns:cx1="http://schemas.microsoft.com/office/drawing/2015/9/8/chartex">
                   <w:pict>
                     <v:rect w14:anchorId="2CD8D370" id="Rectángulo 11" o:spid="_x0000_s1026" style="position:absolute;margin-left:280.3pt;margin-top:-3.3pt;width:167.65pt;height:22.4pt;z-index:-251658241;visibility:visible;mso-wrap-style:square;mso-width-percent:0;mso-wrap-distance-left:9pt;mso-wrap-distance-top:0;mso-wrap-distance-right:9pt;mso-wrap-distance-bottom:0;mso-position-horizontal:absolute;mso-position-horizontal-relative:text;mso-position-vertical:absolute;mso-position-vertical-relative:text;mso-width-percent:0;mso-width-relative:margin;v-text-anchor:middle" o:gfxdata="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" fillcolor="#002060" stroked="f" strokeweight="1pt">
                       <v:fill color2="#002060" o:opacity2="15728f" rotate="t" angle="90" colors="0 #002060;34734f #002060;40632f #002060;45815f #072766;46531f #002060;60293f #002060;1 #002060" focus="100%" type="gradient"/>
@@ -7945,7 +7968,7 @@
                 <w:noProof/>
                 <w:color w:val="FFFFFF" w:themeColor="background1"/>
               </w:rPr>
-              <w:t>2</w:t>
+              <w:t>12</w:t>
             </w:r>
             <w:r>
               <w:rPr>
@@ -8025,7 +8048,7 @@
 </file>
 
 <file path=word/footnotes.xml><?xml version="1.0" encoding="utf-8"?>
-<w:footnotes xmlns:wpc="http://schemas.microsoft.com/office/word/2010/wordprocessingCanvas" xmlns:cx="http://schemas.microsoft.com/office/drawing/2014/chartex" xmlns:cx1="http://schemas.microsoft.com/office/drawing/2015/9/8/chartex" xmlns:mc="http://schemas.openxmlformats.org/markup-compatibility/2006" xmlns:o="urn:schemas-microsoft-com:office:office" xmlns:r="http://schemas.openxmlformats.org/officeDocument/2006/relationships" xmlns:m="http://schemas.openxmlformats.org/officeDocument/2006/math" xmlns:v="urn:schemas-microsoft-com:vml" xmlns:wp14="http://schemas.microsoft.com/office/word/2010/wordprocessingDrawing" xmlns:wp="http://schemas.openxmlformats.org/drawingml/2006/wordprocessingDrawing" xmlns:w10="urn:schemas-microsoft-com:office:word" xmlns:w="http://schemas.openxmlformats.org/wordprocessingml/2006/main" xmlns:w14="http://schemas.microsoft.com/office/word/2010/wordml" xmlns:w15="http://schemas.microsoft.com/office/word/2012/wordml" xmlns:w16se="http://schemas.microsoft.com/office/word/2015/wordml/symex" xmlns:wpg="http://schemas.microsoft.com/office/word/2010/wordprocessingGroup" xmlns:wpi="http://schemas.microsoft.com/office/word/2010/wordprocessingInk" xmlns:wne="http://schemas.microsoft.com/office/word/2006/wordml" xmlns:wps="http://schemas.microsoft.com/office/word/2010/wordprocessingShape" mc:Ignorable="w14 w15 w16se wp14">
+<w:footnotes xmlns:wpc="http://schemas.microsoft.com/office/word/2010/wordprocessingCanvas" xmlns:cx="http://schemas.microsoft.com/office/drawing/2014/chartex" xmlns:mc="http://schemas.openxmlformats.org/markup-compatibility/2006" xmlns:o="urn:schemas-microsoft-com:office:office" xmlns:r="http://schemas.openxmlformats.org/officeDocument/2006/relationships" xmlns:m="http://schemas.openxmlformats.org/officeDocument/2006/math" xmlns:v="urn:schemas-microsoft-com:vml" xmlns:wp14="http://schemas.microsoft.com/office/word/2010/wordprocessingDrawing" xmlns:wp="http://schemas.openxmlformats.org/drawingml/2006/wordprocessingDrawing" xmlns:w10="urn:schemas-microsoft-com:office:word" xmlns:w="http://schemas.openxmlformats.org/wordprocessingml/2006/main" xmlns:w14="http://schemas.microsoft.com/office/word/2010/wordml" xmlns:w15="http://schemas.microsoft.com/office/word/2012/wordml" xmlns:w16se="http://schemas.microsoft.com/office/word/2015/wordml/symex" xmlns:wpg="http://schemas.microsoft.com/office/word/2010/wordprocessingGroup" xmlns:wpi="http://schemas.microsoft.com/office/word/2010/wordprocessingInk" xmlns:wne="http://schemas.microsoft.com/office/word/2006/wordml" xmlns:wps="http://schemas.microsoft.com/office/word/2010/wordprocessingShape" mc:Ignorable="w14 w15 w16se wp14">
   <w:footnote w:type="separator" w:id="-1">
     <w:p>
       <w:pPr>
@@ -8050,7 +8073,7 @@
 </file>
 
 <file path=word/header1.xml><?xml version="1.0" encoding="utf-8"?>
-<w:hdr xmlns:wpc="http://schemas.microsoft.com/office/word/2010/wordprocessingCanvas" xmlns:cx="http://schemas.microsoft.com/office/drawing/2014/chartex" xmlns:cx1="http://schemas.microsoft.com/office/drawing/2015/9/8/chartex" xmlns:mc="http://schemas.openxmlformats.org/markup-compatibility/2006" xmlns:o="urn:schemas-microsoft-com:office:office" xmlns:r="http://schemas.openxmlformats.org/officeDocument/2006/relationships" xmlns:m="http://schemas.openxmlformats.org/officeDocument/2006/math" xmlns:v="urn:schemas-microsoft-com:vml" xmlns:wp14="http://schemas.microsoft.com/office/word/2010/wordprocessingDrawing" xmlns:wp="http://schemas.openxmlformats.org/drawingml/2006/wordprocessingDrawing" xmlns:w10="urn:schemas-microsoft-com:office:word" xmlns:w="http://schemas.openxmlformats.org/wordprocessingml/2006/main" xmlns:w14="http://schemas.microsoft.com/office/word/2010/wordml" xmlns:w15="http://schemas.microsoft.com/office/word/2012/wordml" xmlns:w16se="http://schemas.microsoft.com/office/word/2015/wordml/symex" xmlns:wpg="http://schemas.microsoft.com/office/word/2010/wordprocessingGroup" xmlns:wpi="http://schemas.microsoft.com/office/word/2010/wordprocessingInk" xmlns:wne="http://schemas.microsoft.com/office/word/2006/wordml" xmlns:wps="http://schemas.microsoft.com/office/word/2010/wordprocessingShape" mc:Ignorable="w14 w15 w16se wp14">
+<w:hdr xmlns:wpc="http://schemas.microsoft.com/office/word/2010/wordprocessingCanvas" xmlns:cx="http://schemas.microsoft.com/office/drawing/2014/chartex" xmlns:mc="http://schemas.openxmlformats.org/markup-compatibility/2006" xmlns:o="urn:schemas-microsoft-com:office:office" xmlns:r="http://schemas.openxmlformats.org/officeDocument/2006/relationships" xmlns:m="http://schemas.openxmlformats.org/officeDocument/2006/math" xmlns:v="urn:schemas-microsoft-com:vml" xmlns:wp14="http://schemas.microsoft.com/office/word/2010/wordprocessingDrawing" xmlns:wp="http://schemas.openxmlformats.org/drawingml/2006/wordprocessingDrawing" xmlns:w10="urn:schemas-microsoft-com:office:word" xmlns:w="http://schemas.openxmlformats.org/wordprocessingml/2006/main" xmlns:w14="http://schemas.microsoft.com/office/word/2010/wordml" xmlns:w15="http://schemas.microsoft.com/office/word/2012/wordml" xmlns:w16se="http://schemas.microsoft.com/office/word/2015/wordml/symex" xmlns:wpg="http://schemas.microsoft.com/office/word/2010/wordprocessingGroup" xmlns:wpi="http://schemas.microsoft.com/office/word/2010/wordprocessingInk" xmlns:wne="http://schemas.microsoft.com/office/word/2006/wordml" xmlns:wps="http://schemas.microsoft.com/office/word/2010/wordprocessingShape" mc:Ignorable="w14 w15 w16se wp14">
   <w:p>
     <w:pPr>
       <w:pStyle w:val="Encabezado"/>
@@ -8058,7 +8081,7 @@
     <w:r>
       <w:rPr>
         <w:noProof/>
-        <w:lang w:val="es-MX" w:eastAsia="es-MX"/>
+        <w:lang w:val="en-US"/>
       </w:rPr>
       <w:drawing>
         <wp:anchor distT="0" distB="0" distL="114300" distR="114300" simplePos="0" relativeHeight="251664384" behindDoc="0" locked="0" layoutInCell="1" allowOverlap="1" wp14:anchorId="4FDB19DD" wp14:editId="2ED6B0A2">
@@ -8128,7 +8151,7 @@
 </file>
 
 <file path=word/numbering.xml><?xml version="1.0" encoding="utf-8"?>
-<w:numbering xmlns:wpc="http://schemas.microsoft.com/office/word/2010/wordprocessingCanvas" xmlns:cx="http://schemas.microsoft.com/office/drawing/2014/chartex" xmlns:cx1="http://schemas.microsoft.com/office/drawing/2015/9/8/chartex" xmlns:mc="http://schemas.openxmlformats.org/markup-compatibility/2006" xmlns:o="urn:schemas-microsoft-com:office:office" xmlns:r="http://schemas.openxmlformats.org/officeDocument/2006/relationships" xmlns:m="http://schemas.openxmlformats.org/officeDocument/2006/math" xmlns:v="urn:schemas-microsoft-com:vml" xmlns:wp14="http://schemas.microsoft.com/office/word/2010/wordprocessingDrawing" xmlns:wp="http://schemas.openxmlformats.org/drawingml/2006/wordprocessingDrawing" xmlns:w10="urn:schemas-microsoft-com:office:word" xmlns:w="http://schemas.openxmlformats.org/wordprocessingml/2006/main" xmlns:w14="http://schemas.microsoft.com/office/word/2010/wordml" xmlns:w15="http://schemas.microsoft.com/office/word/2012/wordml" xmlns:w16se="http://schemas.microsoft.com/office/word/2015/wordml/symex" xmlns:wpg="http://schemas.microsoft.com/office/word/2010/wordprocessingGroup" xmlns:wpi="http://schemas.microsoft.com/office/word/2010/wordprocessingInk" xmlns:wne="http://schemas.microsoft.com/office/word/2006/wordml" xmlns:wps="http://schemas.microsoft.com/office/word/2010/wordprocessingShape" mc:Ignorable="w14 w15 w16se wp14">
+<w:numbering xmlns:wpc="http://schemas.microsoft.com/office/word/2010/wordprocessingCanvas" xmlns:cx="http://schemas.microsoft.com/office/drawing/2014/chartex" xmlns:mc="http://schemas.openxmlformats.org/markup-compatibility/2006" xmlns:o="urn:schemas-microsoft-com:office:office" xmlns:r="http://schemas.openxmlformats.org/officeDocument/2006/relationships" xmlns:m="http://schemas.openxmlformats.org/officeDocument/2006/math" xmlns:v="urn:schemas-microsoft-com:vml" xmlns:wp14="http://schemas.microsoft.com/office/word/2010/wordprocessingDrawing" xmlns:wp="http://schemas.openxmlformats.org/drawingml/2006/wordprocessingDrawing" xmlns:w10="urn:schemas-microsoft-com:office:word" xmlns:w="http://schemas.openxmlformats.org/wordprocessingml/2006/main" xmlns:w14="http://schemas.microsoft.com/office/word/2010/wordml" xmlns:w15="http://schemas.microsoft.com/office/word/2012/wordml" xmlns:w16se="http://schemas.microsoft.com/office/word/2015/wordml/symex" xmlns:wpg="http://schemas.microsoft.com/office/word/2010/wordprocessingGroup" xmlns:wpi="http://schemas.microsoft.com/office/word/2010/wordprocessingInk" xmlns:wne="http://schemas.microsoft.com/office/word/2006/wordml" xmlns:wps="http://schemas.microsoft.com/office/word/2010/wordprocessingShape" mc:Ignorable="w14 w15 w16se wp14">
   <w:abstractNum w:abstractNumId="0" w15:restartNumberingAfterBreak="0">
     <w:nsid w:val="33767D3B"/>
     <w:multiLevelType w:val="multilevel"/>
@@ -9767,7 +9790,7 @@
 </file>
 
 <file path=customXml/itemProps1.xml><?xml version="1.0" encoding="utf-8"?>
-<ds:datastoreItem xmlns:ds="http://schemas.openxmlformats.org/officeDocument/2006/customXml" ds:itemID="{5DE79BC3-7E57-46BD-B911-57731CE5F180}">
+<ds:datastoreItem xmlns:ds="http://schemas.openxmlformats.org/officeDocument/2006/customXml" ds:itemID="{9FA72F16-7BE5-4B92-A510-07DC36AEB72E}">
   <ds:schemaRefs>
     <ds:schemaRef ds:uri="http://schemas.openxmlformats.org/officeDocument/2006/bibliography"/>
   </ds:schemaRefs>
